--- a/Documentación/Document Mockup, Prototip i Video Explicatiu del projecte final.docx
+++ b/Documentación/Document Mockup, Prototip i Video Explicatiu del projecte final.docx
@@ -1,6 +1,6 @@
 
 <file path=word/document.xml><?xml version="1.0" encoding="utf-8"?>
-<w:document xmlns:wpc="http://schemas.microsoft.com/office/word/2010/wordprocessingCanvas" xmlns:cx="http://schemas.microsoft.com/office/drawing/2014/chartex" xmlns:cx1="http://schemas.microsoft.com/office/drawing/2015/9/8/chartex" xmlns:cx2="http://schemas.microsoft.com/office/drawing/2015/10/21/chartex" xmlns:cx3="http://schemas.microsoft.com/office/drawing/2016/5/9/chartex" xmlns:cx4="http://schemas.microsoft.com/office/drawing/2016/5/10/chartex" xmlns:cx5="http://schemas.microsoft.com/office/drawing/2016/5/11/chartex" xmlns:cx6="http://schemas.microsoft.com/office/drawing/2016/5/12/chartex" xmlns:cx7="http://schemas.microsoft.com/office/drawing/2016/5/13/chartex" xmlns:cx8="http://schemas.microsoft.com/office/drawing/2016/5/14/chartex" xmlns:mc="http://schemas.openxmlformats.org/markup-compatibility/2006" xmlns:aink="http://schemas.microsoft.com/office/drawing/2016/ink" xmlns:am3d="http://schemas.microsoft.com/office/drawing/2017/model3d" xmlns:o="urn:schemas-microsoft-com:office:office" xmlns:r="http://schemas.openxmlformats.org/officeDocument/2006/relationships" xmlns:m="http://schemas.openxmlformats.org/officeDocument/2006/math" xmlns:v="urn:schemas-microsoft-com:vml" xmlns:wp14="http://schemas.microsoft.com/office/word/2010/wordprocessingDrawing" xmlns:wp="http://schemas.openxmlformats.org/drawingml/2006/wordprocessingDrawing" xmlns:w10="urn:schemas-microsoft-com:office:word" xmlns:w="http://schemas.openxmlformats.org/wordprocessingml/2006/main" xmlns:w14="http://schemas.microsoft.com/office/word/2010/wordml" xmlns:w15="http://schemas.microsoft.com/office/word/2012/wordml" xmlns:w16cex="http://schemas.microsoft.com/office/word/2018/wordml/cex" xmlns:w16cid="http://schemas.microsoft.com/office/word/2016/wordml/cid" xmlns:w16="http://schemas.microsoft.com/office/word/2018/wordml" xmlns:w16sdtdh="http://schemas.microsoft.com/office/word/2020/wordml/sdtdatahash" xmlns:w16se="http://schemas.microsoft.com/office/word/2015/wordml/symex" xmlns:wpg="http://schemas.microsoft.com/office/word/2010/wordprocessingGroup" xmlns:wpi="http://schemas.microsoft.com/office/word/2010/wordprocessingInk" xmlns:wne="http://schemas.microsoft.com/office/word/2006/wordml" xmlns:wps="http://schemas.microsoft.com/office/word/2010/wordprocessingShape" mc:Ignorable="w14 w15 w16se w16cid w16 w16cex w16sdtdh wp14">
+<w:document xmlns:wpc="http://schemas.microsoft.com/office/word/2010/wordprocessingCanvas" xmlns:cx="http://schemas.microsoft.com/office/drawing/2014/chartex" xmlns:cx1="http://schemas.microsoft.com/office/drawing/2015/9/8/chartex" xmlns:cx2="http://schemas.microsoft.com/office/drawing/2015/10/21/chartex" xmlns:cx3="http://schemas.microsoft.com/office/drawing/2016/5/9/chartex" xmlns:cx4="http://schemas.microsoft.com/office/drawing/2016/5/10/chartex" xmlns:cx5="http://schemas.microsoft.com/office/drawing/2016/5/11/chartex" xmlns:cx6="http://schemas.microsoft.com/office/drawing/2016/5/12/chartex" xmlns:cx7="http://schemas.microsoft.com/office/drawing/2016/5/13/chartex" xmlns:cx8="http://schemas.microsoft.com/office/drawing/2016/5/14/chartex" xmlns:mc="http://schemas.openxmlformats.org/markup-compatibility/2006" xmlns:aink="http://schemas.microsoft.com/office/drawing/2016/ink" xmlns:am3d="http://schemas.microsoft.com/office/drawing/2017/model3d" xmlns:o="urn:schemas-microsoft-com:office:office" xmlns:oel="http://schemas.microsoft.com/office/2019/extlst" xmlns:r="http://schemas.openxmlformats.org/officeDocument/2006/relationships" xmlns:m="http://schemas.openxmlformats.org/officeDocument/2006/math" xmlns:v="urn:schemas-microsoft-com:vml" xmlns:wp14="http://schemas.microsoft.com/office/word/2010/wordprocessingDrawing" xmlns:wp="http://schemas.openxmlformats.org/drawingml/2006/wordprocessingDrawing" xmlns:w10="urn:schemas-microsoft-com:office:word" xmlns:w="http://schemas.openxmlformats.org/wordprocessingml/2006/main" xmlns:w14="http://schemas.microsoft.com/office/word/2010/wordml" xmlns:w15="http://schemas.microsoft.com/office/word/2012/wordml" xmlns:w16cex="http://schemas.microsoft.com/office/word/2018/wordml/cex" xmlns:w16cid="http://schemas.microsoft.com/office/word/2016/wordml/cid" xmlns:w16="http://schemas.microsoft.com/office/word/2018/wordml" xmlns:w16sdtdh="http://schemas.microsoft.com/office/word/2020/wordml/sdtdatahash" xmlns:w16se="http://schemas.microsoft.com/office/word/2015/wordml/symex" xmlns:wpg="http://schemas.microsoft.com/office/word/2010/wordprocessingGroup" xmlns:wpi="http://schemas.microsoft.com/office/word/2010/wordprocessingInk" xmlns:wne="http://schemas.microsoft.com/office/word/2006/wordml" xmlns:wps="http://schemas.microsoft.com/office/word/2010/wordprocessingShape" mc:Ignorable="w14 w15 w16se w16cid w16 w16cex w16sdtdh wp14">
   <w:body>
     <w:p>
       <w:pPr>
@@ -422,6 +422,25 @@
     </w:p>
     <w:p>
       <w:pPr>
+        <w:rPr>
+          <w:b/>
+          <w:bCs/>
+          <w:sz w:val="24"/>
+          <w:szCs w:val="24"/>
+        </w:rPr>
+      </w:pPr>
+      <w:r>
+        <w:rPr>
+          <w:b/>
+          <w:bCs/>
+          <w:sz w:val="24"/>
+          <w:szCs w:val="24"/>
+        </w:rPr>
+        <w:br w:type="page"/>
+      </w:r>
+    </w:p>
+    <w:p>
+      <w:pPr>
         <w:pStyle w:val="Prrafodelista"/>
         <w:numPr>
           <w:ilvl w:val="0"/>
@@ -442,6 +461,7 @@
           <w:sz w:val="24"/>
           <w:szCs w:val="24"/>
         </w:rPr>
+        <w:lastRenderedPageBreak/>
         <w:t>Formulari</w:t>
       </w:r>
       <w:proofErr w:type="spellEnd"/>
@@ -497,7 +517,6 @@
         <w:rPr>
           <w:noProof/>
         </w:rPr>
-        <w:lastRenderedPageBreak/>
         <w:drawing>
           <wp:inline distT="0" distB="0" distL="0" distR="0" wp14:anchorId="70975DB3" wp14:editId="5E63EE9F">
             <wp:extent cx="5400040" cy="2274570"/>
@@ -765,6 +784,26 @@
           <w:sz w:val="24"/>
           <w:szCs w:val="24"/>
         </w:rPr>
+        <w:br w:type="page"/>
+      </w:r>
+    </w:p>
+    <w:p>
+      <w:pPr>
+        <w:rPr>
+          <w:b/>
+          <w:bCs/>
+          <w:sz w:val="24"/>
+          <w:szCs w:val="24"/>
+        </w:rPr>
+      </w:pPr>
+      <w:r>
+        <w:rPr>
+          <w:b/>
+          <w:bCs/>
+          <w:sz w:val="24"/>
+          <w:szCs w:val="24"/>
+        </w:rPr>
+        <w:lastRenderedPageBreak/>
         <w:t>Base de D</w:t>
       </w:r>
       <w:r>
@@ -843,7 +882,6 @@
         <w:rPr>
           <w:noProof/>
         </w:rPr>
-        <w:lastRenderedPageBreak/>
         <w:drawing>
           <wp:inline distT="0" distB="0" distL="0" distR="0" wp14:anchorId="6ADB5C8B" wp14:editId="0F0CFEB0">
             <wp:extent cx="5400040" cy="2766695"/>
@@ -1032,10 +1070,9 @@
         <w:rPr>
           <w:noProof/>
         </w:rPr>
-        <w:lastRenderedPageBreak/>
         <w:drawing>
-          <wp:inline distT="0" distB="0" distL="0" distR="0" wp14:anchorId="5215FDE9" wp14:editId="6C517AFD">
-            <wp:extent cx="5400040" cy="2762250"/>
+          <wp:inline distT="0" distB="0" distL="0" distR="0" wp14:anchorId="5215FDE9" wp14:editId="3F4063E9">
+            <wp:extent cx="5400040" cy="1847850"/>
             <wp:effectExtent l="0" t="0" r="0" b="0"/>
             <wp:docPr id="13" name="Imagen 13" descr="Interfaz de usuario gráfica, Texto, Aplicación, Correo electrónico&#10;&#10;Descripción generada automáticamente"/>
             <wp:cNvGraphicFramePr>
@@ -1057,7 +1094,7 @@
                   <pic:spPr>
                     <a:xfrm>
                       <a:off x="0" y="0"/>
-                      <a:ext cx="5400040" cy="2762250"/>
+                      <a:ext cx="5400040" cy="1847850"/>
                     </a:xfrm>
                     <a:prstGeom prst="rect">
                       <a:avLst/>
@@ -1086,6 +1123,7 @@
           <w:sz w:val="24"/>
           <w:szCs w:val="24"/>
         </w:rPr>
+        <w:lastRenderedPageBreak/>
         <w:t xml:space="preserve">Mockup i </w:t>
       </w:r>
       <w:proofErr w:type="spellStart"/>
@@ -1141,17 +1179,15 @@
           <w:szCs w:val="24"/>
         </w:rPr>
       </w:pPr>
-      <w:proofErr w:type="spellStart"/>
-      <w:r>
-        <w:rPr>
-          <w:b/>
-          <w:bCs/>
-          <w:sz w:val="24"/>
-          <w:szCs w:val="24"/>
-        </w:rPr>
-        <w:t>Pagina</w:t>
-      </w:r>
-      <w:proofErr w:type="spellEnd"/>
+      <w:r>
+        <w:rPr>
+          <w:b/>
+          <w:bCs/>
+          <w:sz w:val="24"/>
+          <w:szCs w:val="24"/>
+        </w:rPr>
+        <w:t>Página</w:t>
+      </w:r>
       <w:r>
         <w:rPr>
           <w:b/>
@@ -1254,6 +1290,25 @@
     </w:p>
     <w:p>
       <w:pPr>
+        <w:rPr>
+          <w:b/>
+          <w:bCs/>
+          <w:sz w:val="24"/>
+          <w:szCs w:val="24"/>
+        </w:rPr>
+      </w:pPr>
+      <w:r>
+        <w:rPr>
+          <w:b/>
+          <w:bCs/>
+          <w:sz w:val="24"/>
+          <w:szCs w:val="24"/>
+        </w:rPr>
+        <w:br w:type="page"/>
+      </w:r>
+    </w:p>
+    <w:p>
+      <w:pPr>
         <w:pStyle w:val="Prrafodelista"/>
         <w:numPr>
           <w:ilvl w:val="0"/>
@@ -1273,6 +1328,7 @@
           <w:sz w:val="24"/>
           <w:szCs w:val="24"/>
         </w:rPr>
+        <w:lastRenderedPageBreak/>
         <w:t>Quienes Somos:</w:t>
       </w:r>
     </w:p>
@@ -1289,7 +1345,6 @@
         <w:rPr>
           <w:noProof/>
         </w:rPr>
-        <w:lastRenderedPageBreak/>
         <w:drawing>
           <wp:inline distT="0" distB="0" distL="0" distR="0" wp14:anchorId="4F2DC8E1" wp14:editId="2A804CC3">
             <wp:extent cx="2219325" cy="4686300"/>
@@ -1369,6 +1424,25 @@
     </w:p>
     <w:p>
       <w:pPr>
+        <w:rPr>
+          <w:b/>
+          <w:bCs/>
+          <w:sz w:val="24"/>
+          <w:szCs w:val="24"/>
+        </w:rPr>
+      </w:pPr>
+      <w:r>
+        <w:rPr>
+          <w:b/>
+          <w:bCs/>
+          <w:sz w:val="24"/>
+          <w:szCs w:val="24"/>
+        </w:rPr>
+        <w:br w:type="page"/>
+      </w:r>
+    </w:p>
+    <w:p>
+      <w:pPr>
         <w:pStyle w:val="Prrafodelista"/>
         <w:numPr>
           <w:ilvl w:val="0"/>
@@ -1388,6 +1462,7 @@
           <w:sz w:val="24"/>
           <w:szCs w:val="24"/>
         </w:rPr>
+        <w:lastRenderedPageBreak/>
         <w:t>Viabilidad y Marketing:</w:t>
       </w:r>
     </w:p>
@@ -1404,7 +1479,6 @@
         <w:rPr>
           <w:noProof/>
         </w:rPr>
-        <w:lastRenderedPageBreak/>
         <w:drawing>
           <wp:inline distT="0" distB="0" distL="0" distR="0" wp14:anchorId="25E13728" wp14:editId="4C0DD192">
             <wp:extent cx="2209800" cy="4733925"/>
@@ -1484,6 +1558,25 @@
     </w:p>
     <w:p>
       <w:pPr>
+        <w:rPr>
+          <w:b/>
+          <w:bCs/>
+          <w:sz w:val="24"/>
+          <w:szCs w:val="24"/>
+        </w:rPr>
+      </w:pPr>
+      <w:r>
+        <w:rPr>
+          <w:b/>
+          <w:bCs/>
+          <w:sz w:val="24"/>
+          <w:szCs w:val="24"/>
+        </w:rPr>
+        <w:br w:type="page"/>
+      </w:r>
+    </w:p>
+    <w:p>
+      <w:pPr>
         <w:pStyle w:val="Prrafodelista"/>
         <w:numPr>
           <w:ilvl w:val="0"/>
@@ -1503,6 +1596,7 @@
           <w:sz w:val="24"/>
           <w:szCs w:val="24"/>
         </w:rPr>
+        <w:lastRenderedPageBreak/>
         <w:t>Historia de la Humanidad:</w:t>
       </w:r>
     </w:p>
@@ -1519,7 +1613,6 @@
         <w:rPr>
           <w:noProof/>
         </w:rPr>
-        <w:lastRenderedPageBreak/>
         <w:drawing>
           <wp:inline distT="0" distB="0" distL="0" distR="0" wp14:anchorId="39F0B991" wp14:editId="630BBECC">
             <wp:extent cx="2209800" cy="4695825"/>
@@ -1599,6 +1692,25 @@
     </w:p>
     <w:p>
       <w:pPr>
+        <w:rPr>
+          <w:b/>
+          <w:bCs/>
+          <w:sz w:val="24"/>
+          <w:szCs w:val="24"/>
+        </w:rPr>
+      </w:pPr>
+      <w:r>
+        <w:rPr>
+          <w:b/>
+          <w:bCs/>
+          <w:sz w:val="24"/>
+          <w:szCs w:val="24"/>
+        </w:rPr>
+        <w:br w:type="page"/>
+      </w:r>
+    </w:p>
+    <w:p>
+      <w:pPr>
         <w:pStyle w:val="Prrafodelista"/>
         <w:numPr>
           <w:ilvl w:val="1"/>
@@ -1618,6 +1730,7 @@
           <w:sz w:val="24"/>
           <w:szCs w:val="24"/>
         </w:rPr>
+        <w:lastRenderedPageBreak/>
         <w:t>Historia de Egipto:</w:t>
       </w:r>
     </w:p>
@@ -1634,7 +1747,6 @@
         <w:rPr>
           <w:noProof/>
         </w:rPr>
-        <w:lastRenderedPageBreak/>
         <w:drawing>
           <wp:inline distT="0" distB="0" distL="0" distR="0" wp14:anchorId="0530479B" wp14:editId="2837CA2B">
             <wp:extent cx="2181225" cy="4686300"/>
@@ -1714,6 +1826,25 @@
     </w:p>
     <w:p>
       <w:pPr>
+        <w:rPr>
+          <w:b/>
+          <w:bCs/>
+          <w:sz w:val="24"/>
+          <w:szCs w:val="24"/>
+        </w:rPr>
+      </w:pPr>
+      <w:r>
+        <w:rPr>
+          <w:b/>
+          <w:bCs/>
+          <w:sz w:val="24"/>
+          <w:szCs w:val="24"/>
+        </w:rPr>
+        <w:br w:type="page"/>
+      </w:r>
+    </w:p>
+    <w:p>
+      <w:pPr>
         <w:pStyle w:val="Prrafodelista"/>
         <w:numPr>
           <w:ilvl w:val="1"/>
@@ -1733,6 +1864,7 @@
           <w:sz w:val="24"/>
           <w:szCs w:val="24"/>
         </w:rPr>
+        <w:lastRenderedPageBreak/>
         <w:t>Historia de Grecia:</w:t>
       </w:r>
     </w:p>
@@ -1749,7 +1881,6 @@
         <w:rPr>
           <w:noProof/>
         </w:rPr>
-        <w:lastRenderedPageBreak/>
         <w:drawing>
           <wp:inline distT="0" distB="0" distL="0" distR="0" wp14:anchorId="687BC453" wp14:editId="6F27967E">
             <wp:extent cx="2200275" cy="4676775"/>
@@ -1829,6 +1960,25 @@
     </w:p>
     <w:p>
       <w:pPr>
+        <w:rPr>
+          <w:b/>
+          <w:bCs/>
+          <w:sz w:val="24"/>
+          <w:szCs w:val="24"/>
+        </w:rPr>
+      </w:pPr>
+      <w:r>
+        <w:rPr>
+          <w:b/>
+          <w:bCs/>
+          <w:sz w:val="24"/>
+          <w:szCs w:val="24"/>
+        </w:rPr>
+        <w:br w:type="page"/>
+      </w:r>
+    </w:p>
+    <w:p>
+      <w:pPr>
         <w:pStyle w:val="Prrafodelista"/>
         <w:numPr>
           <w:ilvl w:val="1"/>
@@ -1848,19 +1998,18 @@
           <w:sz w:val="24"/>
           <w:szCs w:val="24"/>
         </w:rPr>
+        <w:lastRenderedPageBreak/>
         <w:t xml:space="preserve">Historia de </w:t>
       </w:r>
-      <w:proofErr w:type="spellStart"/>
-      <w:r>
-        <w:rPr>
-          <w:b/>
-          <w:bCs/>
-          <w:sz w:val="24"/>
-          <w:szCs w:val="24"/>
-        </w:rPr>
-        <w:t>Latinoamerica</w:t>
-      </w:r>
-      <w:proofErr w:type="spellEnd"/>
+      <w:r>
+        <w:rPr>
+          <w:b/>
+          <w:bCs/>
+          <w:sz w:val="24"/>
+          <w:szCs w:val="24"/>
+        </w:rPr>
+        <w:t>Latinoamérica</w:t>
+      </w:r>
       <w:r>
         <w:rPr>
           <w:b/>
@@ -1884,7 +2033,6 @@
         <w:rPr>
           <w:noProof/>
         </w:rPr>
-        <w:lastRenderedPageBreak/>
         <w:drawing>
           <wp:inline distT="0" distB="0" distL="0" distR="0" wp14:anchorId="568D79C9" wp14:editId="0C86041E">
             <wp:extent cx="2190750" cy="4714875"/>
@@ -1964,6 +2112,25 @@
     </w:p>
     <w:p>
       <w:pPr>
+        <w:rPr>
+          <w:b/>
+          <w:bCs/>
+          <w:sz w:val="24"/>
+          <w:szCs w:val="24"/>
+        </w:rPr>
+      </w:pPr>
+      <w:r>
+        <w:rPr>
+          <w:b/>
+          <w:bCs/>
+          <w:sz w:val="24"/>
+          <w:szCs w:val="24"/>
+        </w:rPr>
+        <w:br w:type="page"/>
+      </w:r>
+    </w:p>
+    <w:p>
+      <w:pPr>
         <w:pStyle w:val="Prrafodelista"/>
         <w:numPr>
           <w:ilvl w:val="2"/>
@@ -1983,6 +2150,7 @@
           <w:sz w:val="24"/>
           <w:szCs w:val="24"/>
         </w:rPr>
+        <w:lastRenderedPageBreak/>
         <w:t>Historia Azteca:</w:t>
       </w:r>
     </w:p>
@@ -1999,7 +2167,6 @@
         <w:rPr>
           <w:noProof/>
         </w:rPr>
-        <w:lastRenderedPageBreak/>
         <w:drawing>
           <wp:inline distT="0" distB="0" distL="0" distR="0" wp14:anchorId="33C281D0" wp14:editId="47FAD73D">
             <wp:extent cx="2200275" cy="4733925"/>
@@ -2079,6 +2246,25 @@
     </w:p>
     <w:p>
       <w:pPr>
+        <w:rPr>
+          <w:b/>
+          <w:bCs/>
+          <w:sz w:val="24"/>
+          <w:szCs w:val="24"/>
+        </w:rPr>
+      </w:pPr>
+      <w:r>
+        <w:rPr>
+          <w:b/>
+          <w:bCs/>
+          <w:sz w:val="24"/>
+          <w:szCs w:val="24"/>
+        </w:rPr>
+        <w:br w:type="page"/>
+      </w:r>
+    </w:p>
+    <w:p>
+      <w:pPr>
         <w:pStyle w:val="Prrafodelista"/>
         <w:numPr>
           <w:ilvl w:val="2"/>
@@ -2098,6 +2284,7 @@
           <w:sz w:val="24"/>
           <w:szCs w:val="24"/>
         </w:rPr>
+        <w:lastRenderedPageBreak/>
         <w:t>Historia Inca:</w:t>
       </w:r>
     </w:p>
@@ -2114,7 +2301,6 @@
         <w:rPr>
           <w:noProof/>
         </w:rPr>
-        <w:lastRenderedPageBreak/>
         <w:drawing>
           <wp:inline distT="0" distB="0" distL="0" distR="0" wp14:anchorId="12AC3DE9" wp14:editId="74CFD953">
             <wp:extent cx="2200275" cy="4714875"/>
@@ -2194,6 +2380,25 @@
     </w:p>
     <w:p>
       <w:pPr>
+        <w:rPr>
+          <w:b/>
+          <w:bCs/>
+          <w:sz w:val="24"/>
+          <w:szCs w:val="24"/>
+        </w:rPr>
+      </w:pPr>
+      <w:r>
+        <w:rPr>
+          <w:b/>
+          <w:bCs/>
+          <w:sz w:val="24"/>
+          <w:szCs w:val="24"/>
+        </w:rPr>
+        <w:br w:type="page"/>
+      </w:r>
+    </w:p>
+    <w:p>
+      <w:pPr>
         <w:pStyle w:val="Prrafodelista"/>
         <w:numPr>
           <w:ilvl w:val="2"/>
@@ -2213,6 +2418,7 @@
           <w:sz w:val="24"/>
           <w:szCs w:val="24"/>
         </w:rPr>
+        <w:lastRenderedPageBreak/>
         <w:t>Historia Maya:</w:t>
       </w:r>
     </w:p>
@@ -2229,7 +2435,6 @@
         <w:rPr>
           <w:noProof/>
         </w:rPr>
-        <w:lastRenderedPageBreak/>
         <w:drawing>
           <wp:inline distT="0" distB="0" distL="0" distR="0" wp14:anchorId="22F9FA17" wp14:editId="6AFC052B">
             <wp:extent cx="2200275" cy="4714875"/>
@@ -2309,6 +2514,25 @@
     </w:p>
     <w:p>
       <w:pPr>
+        <w:rPr>
+          <w:b/>
+          <w:bCs/>
+          <w:sz w:val="24"/>
+          <w:szCs w:val="24"/>
+        </w:rPr>
+      </w:pPr>
+      <w:r>
+        <w:rPr>
+          <w:b/>
+          <w:bCs/>
+          <w:sz w:val="24"/>
+          <w:szCs w:val="24"/>
+        </w:rPr>
+        <w:br w:type="page"/>
+      </w:r>
+    </w:p>
+    <w:p>
+      <w:pPr>
         <w:pStyle w:val="Prrafodelista"/>
         <w:numPr>
           <w:ilvl w:val="1"/>
@@ -2328,19 +2552,18 @@
           <w:sz w:val="24"/>
           <w:szCs w:val="24"/>
         </w:rPr>
+        <w:lastRenderedPageBreak/>
         <w:t xml:space="preserve">Historia </w:t>
       </w:r>
-      <w:proofErr w:type="spellStart"/>
-      <w:r>
-        <w:rPr>
-          <w:b/>
-          <w:bCs/>
-          <w:sz w:val="24"/>
-          <w:szCs w:val="24"/>
-        </w:rPr>
-        <w:t>Nordica</w:t>
-      </w:r>
-      <w:proofErr w:type="spellEnd"/>
+      <w:r>
+        <w:rPr>
+          <w:b/>
+          <w:bCs/>
+          <w:sz w:val="24"/>
+          <w:szCs w:val="24"/>
+        </w:rPr>
+        <w:t>Nórdica</w:t>
+      </w:r>
       <w:r>
         <w:rPr>
           <w:b/>
@@ -2364,7 +2587,6 @@
         <w:rPr>
           <w:noProof/>
         </w:rPr>
-        <w:lastRenderedPageBreak/>
         <w:drawing>
           <wp:inline distT="0" distB="0" distL="0" distR="0" wp14:anchorId="3B02A2EF" wp14:editId="6F3187E2">
             <wp:extent cx="2190750" cy="4705350"/>
@@ -2444,6 +2666,25 @@
     </w:p>
     <w:p>
       <w:pPr>
+        <w:rPr>
+          <w:b/>
+          <w:bCs/>
+          <w:sz w:val="24"/>
+          <w:szCs w:val="24"/>
+        </w:rPr>
+      </w:pPr>
+      <w:r>
+        <w:rPr>
+          <w:b/>
+          <w:bCs/>
+          <w:sz w:val="24"/>
+          <w:szCs w:val="24"/>
+        </w:rPr>
+        <w:br w:type="page"/>
+      </w:r>
+    </w:p>
+    <w:p>
+      <w:pPr>
         <w:pStyle w:val="Prrafodelista"/>
         <w:numPr>
           <w:ilvl w:val="0"/>
@@ -2463,6 +2704,7 @@
           <w:sz w:val="24"/>
           <w:szCs w:val="24"/>
         </w:rPr>
+        <w:lastRenderedPageBreak/>
         <w:t>Contacto:</w:t>
       </w:r>
     </w:p>
@@ -2479,7 +2721,6 @@
         <w:rPr>
           <w:noProof/>
         </w:rPr>
-        <w:lastRenderedPageBreak/>
         <w:drawing>
           <wp:inline distT="0" distB="0" distL="0" distR="0" wp14:anchorId="7EDEA818" wp14:editId="3EE38DD1">
             <wp:extent cx="2190750" cy="4705350"/>
@@ -2557,16 +2798,6 @@
         </w:drawing>
       </w:r>
     </w:p>
-    <w:p>
-      <w:pPr>
-        <w:rPr>
-          <w:b/>
-          <w:bCs/>
-          <w:sz w:val="24"/>
-          <w:szCs w:val="24"/>
-        </w:rPr>
-      </w:pPr>
-    </w:p>
     <w:sectPr>
       <w:pgSz w:w="11906" w:h="16838"/>
       <w:pgMar w:top="1417" w:right="1701" w:bottom="1417" w:left="1701" w:header="708" w:footer="708" w:gutter="0"/>
@@ -2578,7 +2809,7 @@
 </file>
 
 <file path=word/numbering.xml><?xml version="1.0" encoding="utf-8"?>
-<w:numbering xmlns:wpc="http://schemas.microsoft.com/office/word/2010/wordprocessingCanvas" xmlns:cx="http://schemas.microsoft.com/office/drawing/2014/chartex" xmlns:cx1="http://schemas.microsoft.com/office/drawing/2015/9/8/chartex" xmlns:cx2="http://schemas.microsoft.com/office/drawing/2015/10/21/chartex" xmlns:cx3="http://schemas.microsoft.com/office/drawing/2016/5/9/chartex" xmlns:cx4="http://schemas.microsoft.com/office/drawing/2016/5/10/chartex" xmlns:cx5="http://schemas.microsoft.com/office/drawing/2016/5/11/chartex" xmlns:cx6="http://schemas.microsoft.com/office/drawing/2016/5/12/chartex" xmlns:cx7="http://schemas.microsoft.com/office/drawing/2016/5/13/chartex" xmlns:cx8="http://schemas.microsoft.com/office/drawing/2016/5/14/chartex" xmlns:mc="http://schemas.openxmlformats.org/markup-compatibility/2006" xmlns:aink="http://schemas.microsoft.com/office/drawing/2016/ink" xmlns:am3d="http://schemas.microsoft.com/office/drawing/2017/model3d" xmlns:o="urn:schemas-microsoft-com:office:office" xmlns:r="http://schemas.openxmlformats.org/officeDocument/2006/relationships" xmlns:m="http://schemas.openxmlformats.org/officeDocument/2006/math" xmlns:v="urn:schemas-microsoft-com:vml" xmlns:wp14="http://schemas.microsoft.com/office/word/2010/wordprocessingDrawing" xmlns:wp="http://schemas.openxmlformats.org/drawingml/2006/wordprocessingDrawing" xmlns:w10="urn:schemas-microsoft-com:office:word" xmlns:w="http://schemas.openxmlformats.org/wordprocessingml/2006/main" xmlns:w14="http://schemas.microsoft.com/office/word/2010/wordml" xmlns:w15="http://schemas.microsoft.com/office/word/2012/wordml" xmlns:w16cex="http://schemas.microsoft.com/office/word/2018/wordml/cex" xmlns:w16cid="http://schemas.microsoft.com/office/word/2016/wordml/cid" xmlns:w16="http://schemas.microsoft.com/office/word/2018/wordml" xmlns:w16sdtdh="http://schemas.microsoft.com/office/word/2020/wordml/sdtdatahash" xmlns:w16se="http://schemas.microsoft.com/office/word/2015/wordml/symex" xmlns:wpg="http://schemas.microsoft.com/office/word/2010/wordprocessingGroup" xmlns:wpi="http://schemas.microsoft.com/office/word/2010/wordprocessingInk" xmlns:wne="http://schemas.microsoft.com/office/word/2006/wordml" xmlns:wps="http://schemas.microsoft.com/office/word/2010/wordprocessingShape" mc:Ignorable="w14 w15 w16se w16cid w16 w16cex w16sdtdh wp14">
+<w:numbering xmlns:wpc="http://schemas.microsoft.com/office/word/2010/wordprocessingCanvas" xmlns:cx="http://schemas.microsoft.com/office/drawing/2014/chartex" xmlns:cx1="http://schemas.microsoft.com/office/drawing/2015/9/8/chartex" xmlns:cx2="http://schemas.microsoft.com/office/drawing/2015/10/21/chartex" xmlns:cx3="http://schemas.microsoft.com/office/drawing/2016/5/9/chartex" xmlns:cx4="http://schemas.microsoft.com/office/drawing/2016/5/10/chartex" xmlns:cx5="http://schemas.microsoft.com/office/drawing/2016/5/11/chartex" xmlns:cx6="http://schemas.microsoft.com/office/drawing/2016/5/12/chartex" xmlns:cx7="http://schemas.microsoft.com/office/drawing/2016/5/13/chartex" xmlns:cx8="http://schemas.microsoft.com/office/drawing/2016/5/14/chartex" xmlns:mc="http://schemas.openxmlformats.org/markup-compatibility/2006" xmlns:aink="http://schemas.microsoft.com/office/drawing/2016/ink" xmlns:am3d="http://schemas.microsoft.com/office/drawing/2017/model3d" xmlns:o="urn:schemas-microsoft-com:office:office" xmlns:oel="http://schemas.microsoft.com/office/2019/extlst" xmlns:r="http://schemas.openxmlformats.org/officeDocument/2006/relationships" xmlns:m="http://schemas.openxmlformats.org/officeDocument/2006/math" xmlns:v="urn:schemas-microsoft-com:vml" xmlns:wp14="http://schemas.microsoft.com/office/word/2010/wordprocessingDrawing" xmlns:wp="http://schemas.openxmlformats.org/drawingml/2006/wordprocessingDrawing" xmlns:w10="urn:schemas-microsoft-com:office:word" xmlns:w="http://schemas.openxmlformats.org/wordprocessingml/2006/main" xmlns:w14="http://schemas.microsoft.com/office/word/2010/wordml" xmlns:w15="http://schemas.microsoft.com/office/word/2012/wordml" xmlns:w16cex="http://schemas.microsoft.com/office/word/2018/wordml/cex" xmlns:w16cid="http://schemas.microsoft.com/office/word/2016/wordml/cid" xmlns:w16="http://schemas.microsoft.com/office/word/2018/wordml" xmlns:w16sdtdh="http://schemas.microsoft.com/office/word/2020/wordml/sdtdatahash" xmlns:w16se="http://schemas.microsoft.com/office/word/2015/wordml/symex" xmlns:wpg="http://schemas.microsoft.com/office/word/2010/wordprocessingGroup" xmlns:wpi="http://schemas.microsoft.com/office/word/2010/wordprocessingInk" xmlns:wne="http://schemas.microsoft.com/office/word/2006/wordml" xmlns:wps="http://schemas.microsoft.com/office/word/2010/wordprocessingShape" mc:Ignorable="w14 w15 w16se w16cid w16 w16cex w16sdtdh wp14">
   <w:abstractNum w:abstractNumId="0" w15:restartNumberingAfterBreak="0">
     <w:nsid w:val="17072F89"/>
     <w:multiLevelType w:val="hybridMultilevel"/>

--- a/Documentación/Document Mockup, Prototip i Video Explicatiu del projecte final.docx
+++ b/Documentación/Document Mockup, Prototip i Video Explicatiu del projecte final.docx
@@ -2,6 +2,357 @@
 <file path=word/document.xml><?xml version="1.0" encoding="utf-8"?>
 <w:document xmlns:wpc="http://schemas.microsoft.com/office/word/2010/wordprocessingCanvas" xmlns:cx="http://schemas.microsoft.com/office/drawing/2014/chartex" xmlns:cx1="http://schemas.microsoft.com/office/drawing/2015/9/8/chartex" xmlns:cx2="http://schemas.microsoft.com/office/drawing/2015/10/21/chartex" xmlns:cx3="http://schemas.microsoft.com/office/drawing/2016/5/9/chartex" xmlns:cx4="http://schemas.microsoft.com/office/drawing/2016/5/10/chartex" xmlns:cx5="http://schemas.microsoft.com/office/drawing/2016/5/11/chartex" xmlns:cx6="http://schemas.microsoft.com/office/drawing/2016/5/12/chartex" xmlns:cx7="http://schemas.microsoft.com/office/drawing/2016/5/13/chartex" xmlns:cx8="http://schemas.microsoft.com/office/drawing/2016/5/14/chartex" xmlns:mc="http://schemas.openxmlformats.org/markup-compatibility/2006" xmlns:aink="http://schemas.microsoft.com/office/drawing/2016/ink" xmlns:am3d="http://schemas.microsoft.com/office/drawing/2017/model3d" xmlns:o="urn:schemas-microsoft-com:office:office" xmlns:oel="http://schemas.microsoft.com/office/2019/extlst" xmlns:r="http://schemas.openxmlformats.org/officeDocument/2006/relationships" xmlns:m="http://schemas.openxmlformats.org/officeDocument/2006/math" xmlns:v="urn:schemas-microsoft-com:vml" xmlns:wp14="http://schemas.microsoft.com/office/word/2010/wordprocessingDrawing" xmlns:wp="http://schemas.openxmlformats.org/drawingml/2006/wordprocessingDrawing" xmlns:w10="urn:schemas-microsoft-com:office:word" xmlns:w="http://schemas.openxmlformats.org/wordprocessingml/2006/main" xmlns:w14="http://schemas.microsoft.com/office/word/2010/wordml" xmlns:w15="http://schemas.microsoft.com/office/word/2012/wordml" xmlns:w16cex="http://schemas.microsoft.com/office/word/2018/wordml/cex" xmlns:w16cid="http://schemas.microsoft.com/office/word/2016/wordml/cid" xmlns:w16="http://schemas.microsoft.com/office/word/2018/wordml" xmlns:w16sdtdh="http://schemas.microsoft.com/office/word/2020/wordml/sdtdatahash" xmlns:w16se="http://schemas.microsoft.com/office/word/2015/wordml/symex" xmlns:wpg="http://schemas.microsoft.com/office/word/2010/wordprocessingGroup" xmlns:wpi="http://schemas.microsoft.com/office/word/2010/wordprocessingInk" xmlns:wne="http://schemas.microsoft.com/office/word/2006/wordml" xmlns:wps="http://schemas.microsoft.com/office/word/2010/wordprocessingShape" mc:Ignorable="w14 w15 w16se w16cid w16 w16cex w16sdtdh wp14">
   <w:body>
+    <w:sdt>
+      <w:sdtPr>
+        <w:rPr>
+          <w:color w:val="4472C4" w:themeColor="accent1"/>
+        </w:rPr>
+        <w:id w:val="1943795463"/>
+        <w:docPartObj>
+          <w:docPartGallery w:val="Cover Pages"/>
+          <w:docPartUnique/>
+        </w:docPartObj>
+      </w:sdtPr>
+      <w:sdtEndPr>
+        <w:rPr>
+          <w:rFonts w:eastAsiaTheme="minorHAnsi"/>
+          <w:b/>
+          <w:bCs/>
+          <w:color w:val="auto"/>
+          <w:sz w:val="24"/>
+          <w:szCs w:val="24"/>
+          <w:lang w:eastAsia="en-US"/>
+        </w:rPr>
+      </w:sdtEndPr>
+      <w:sdtContent>
+        <w:p>
+          <w:pPr>
+            <w:pStyle w:val="Sinespaciado"/>
+            <w:spacing w:before="1540" w:after="240"/>
+            <w:jc w:val="center"/>
+            <w:rPr>
+              <w:color w:val="4472C4" w:themeColor="accent1"/>
+            </w:rPr>
+          </w:pPr>
+          <w:r>
+            <w:rPr>
+              <w:noProof/>
+              <w:color w:val="4472C4" w:themeColor="accent1"/>
+            </w:rPr>
+            <w:drawing>
+              <wp:inline distT="0" distB="0" distL="0" distR="0" wp14:anchorId="10097E21" wp14:editId="01D64D4B">
+                <wp:extent cx="1400175" cy="750570"/>
+                <wp:effectExtent l="0" t="0" r="9525" b="0"/>
+                <wp:docPr id="143" name="Imagen 143"/>
+                <wp:cNvGraphicFramePr>
+                  <a:graphicFrameLocks xmlns:a="http://schemas.openxmlformats.org/drawingml/2006/main" noChangeAspect="1"/>
+                </wp:cNvGraphicFramePr>
+                <a:graphic xmlns:a="http://schemas.openxmlformats.org/drawingml/2006/main">
+                  <a:graphicData uri="http://schemas.openxmlformats.org/drawingml/2006/picture">
+                    <pic:pic xmlns:pic="http://schemas.openxmlformats.org/drawingml/2006/picture">
+                      <pic:nvPicPr>
+                        <pic:cNvPr id="3" name="t55.png"/>
+                        <pic:cNvPicPr/>
+                      </pic:nvPicPr>
+                      <pic:blipFill>
+                        <a:blip r:embed="rId8" cstate="print">
+                          <a:duotone>
+                            <a:schemeClr val="accent1">
+                              <a:shade val="45000"/>
+                              <a:satMod val="135000"/>
+                            </a:schemeClr>
+                            <a:prstClr val="white"/>
+                          </a:duotone>
+                          <a:extLst>
+                            <a:ext uri="{28A0092B-C50C-407E-A947-70E740481C1C}">
+                              <a14:useLocalDpi xmlns:a14="http://schemas.microsoft.com/office/drawing/2010/main" val="0"/>
+                            </a:ext>
+                          </a:extLst>
+                        </a:blip>
+                        <a:stretch>
+                          <a:fillRect/>
+                        </a:stretch>
+                      </pic:blipFill>
+                      <pic:spPr>
+                        <a:xfrm>
+                          <a:off x="0" y="0"/>
+                          <a:ext cx="1400175" cy="750570"/>
+                        </a:xfrm>
+                        <a:prstGeom prst="rect">
+                          <a:avLst/>
+                        </a:prstGeom>
+                        <a:noFill/>
+                        <a:ln>
+                          <a:noFill/>
+                        </a:ln>
+                      </pic:spPr>
+                    </pic:pic>
+                  </a:graphicData>
+                </a:graphic>
+              </wp:inline>
+            </w:drawing>
+          </w:r>
+        </w:p>
+        <w:sdt>
+          <w:sdtPr>
+            <w:rPr>
+              <w:rFonts w:asciiTheme="majorHAnsi" w:eastAsiaTheme="majorEastAsia" w:hAnsiTheme="majorHAnsi" w:cstheme="majorBidi"/>
+              <w:caps/>
+              <w:color w:val="4472C4" w:themeColor="accent1"/>
+              <w:sz w:val="72"/>
+              <w:szCs w:val="72"/>
+            </w:rPr>
+            <w:alias w:val="Título"/>
+            <w:tag w:val=""/>
+            <w:id w:val="1735040861"/>
+            <w:placeholder>
+              <w:docPart w:val="ABFA55FA84644752A709B1799245BF0B"/>
+            </w:placeholder>
+            <w:dataBinding w:prefixMappings="xmlns:ns0='http://purl.org/dc/elements/1.1/' xmlns:ns1='http://schemas.openxmlformats.org/package/2006/metadata/core-properties' " w:xpath="/ns1:coreProperties[1]/ns0:title[1]" w:storeItemID="{6C3C8BC8-F283-45AE-878A-BAB7291924A1}"/>
+            <w:text/>
+          </w:sdtPr>
+          <w:sdtEndPr>
+            <w:rPr>
+              <w:sz w:val="80"/>
+              <w:szCs w:val="80"/>
+            </w:rPr>
+          </w:sdtEndPr>
+          <w:sdtContent>
+            <w:p>
+              <w:pPr>
+                <w:pStyle w:val="Sinespaciado"/>
+                <w:pBdr>
+                  <w:top w:val="single" w:sz="6" w:space="6" w:color="4472C4" w:themeColor="accent1"/>
+                  <w:bottom w:val="single" w:sz="6" w:space="6" w:color="4472C4" w:themeColor="accent1"/>
+                </w:pBdr>
+                <w:spacing w:after="240"/>
+                <w:jc w:val="center"/>
+                <w:rPr>
+                  <w:rFonts w:asciiTheme="majorHAnsi" w:eastAsiaTheme="majorEastAsia" w:hAnsiTheme="majorHAnsi" w:cstheme="majorBidi"/>
+                  <w:caps/>
+                  <w:color w:val="4472C4" w:themeColor="accent1"/>
+                  <w:sz w:val="80"/>
+                  <w:szCs w:val="80"/>
+                </w:rPr>
+              </w:pPr>
+              <w:r>
+                <w:rPr>
+                  <w:rFonts w:asciiTheme="majorHAnsi" w:eastAsiaTheme="majorEastAsia" w:hAnsiTheme="majorHAnsi" w:cstheme="majorBidi"/>
+                  <w:caps/>
+                  <w:color w:val="4472C4" w:themeColor="accent1"/>
+                  <w:sz w:val="72"/>
+                  <w:szCs w:val="72"/>
+                </w:rPr>
+                <w:t>Document Projecte Final</w:t>
+              </w:r>
+            </w:p>
+          </w:sdtContent>
+        </w:sdt>
+        <w:p>
+          <w:pPr>
+            <w:pStyle w:val="Sinespaciado"/>
+            <w:spacing w:before="480"/>
+            <w:jc w:val="center"/>
+            <w:rPr>
+              <w:color w:val="4472C4" w:themeColor="accent1"/>
+            </w:rPr>
+          </w:pPr>
+          <w:r>
+            <w:rPr>
+              <w:noProof/>
+            </w:rPr>
+            <w:drawing>
+              <wp:inline distT="0" distB="0" distL="0" distR="0" wp14:anchorId="78B4C5DC" wp14:editId="23F97DD4">
+                <wp:extent cx="2805873" cy="1628775"/>
+                <wp:effectExtent l="0" t="0" r="0" b="0"/>
+                <wp:docPr id="8" name="Imagen 8" descr="Sobre Florida Universitària - Experiencia Florida Universitària: Nuestros  Blogs"/>
+                <wp:cNvGraphicFramePr>
+                  <a:graphicFrameLocks xmlns:a="http://schemas.openxmlformats.org/drawingml/2006/main" noChangeAspect="1"/>
+                </wp:cNvGraphicFramePr>
+                <a:graphic xmlns:a="http://schemas.openxmlformats.org/drawingml/2006/main">
+                  <a:graphicData uri="http://schemas.openxmlformats.org/drawingml/2006/picture">
+                    <pic:pic xmlns:pic="http://schemas.openxmlformats.org/drawingml/2006/picture">
+                      <pic:nvPicPr>
+                        <pic:cNvPr id="0" name="Picture 6" descr="Sobre Florida Universitària - Experiencia Florida Universitària: Nuestros  Blogs"/>
+                        <pic:cNvPicPr>
+                          <a:picLocks noChangeAspect="1" noChangeArrowheads="1"/>
+                        </pic:cNvPicPr>
+                      </pic:nvPicPr>
+                      <pic:blipFill>
+                        <a:blip r:embed="rId9">
+                          <a:extLst>
+                            <a:ext uri="{28A0092B-C50C-407E-A947-70E740481C1C}">
+                              <a14:useLocalDpi xmlns:a14="http://schemas.microsoft.com/office/drawing/2010/main" val="0"/>
+                            </a:ext>
+                          </a:extLst>
+                        </a:blip>
+                        <a:srcRect/>
+                        <a:stretch>
+                          <a:fillRect/>
+                        </a:stretch>
+                      </pic:blipFill>
+                      <pic:spPr bwMode="auto">
+                        <a:xfrm>
+                          <a:off x="0" y="0"/>
+                          <a:ext cx="2814783" cy="1633947"/>
+                        </a:xfrm>
+                        <a:prstGeom prst="rect">
+                          <a:avLst/>
+                        </a:prstGeom>
+                        <a:noFill/>
+                        <a:ln>
+                          <a:noFill/>
+                        </a:ln>
+                      </pic:spPr>
+                    </pic:pic>
+                  </a:graphicData>
+                </a:graphic>
+              </wp:inline>
+            </w:drawing>
+          </w:r>
+        </w:p>
+        <w:p>
+          <w:pPr>
+            <w:pStyle w:val="Sinespaciado"/>
+            <w:spacing w:before="480"/>
+            <w:jc w:val="center"/>
+            <w:rPr>
+              <w:color w:val="4472C4" w:themeColor="accent1"/>
+            </w:rPr>
+          </w:pPr>
+          <w:r>
+            <w:rPr>
+              <w:noProof/>
+              <w:color w:val="4472C4" w:themeColor="accent1"/>
+            </w:rPr>
+            <w:drawing>
+              <wp:inline distT="0" distB="0" distL="0" distR="0" wp14:anchorId="65E32E07" wp14:editId="64B290ED">
+                <wp:extent cx="4724400" cy="2505075"/>
+                <wp:effectExtent l="0" t="0" r="0" b="9525"/>
+                <wp:docPr id="9" name="Imagen 9" descr="Logotipo&#10;&#10;Descripción generada automáticamente con confianza media"/>
+                <wp:cNvGraphicFramePr>
+                  <a:graphicFrameLocks xmlns:a="http://schemas.openxmlformats.org/drawingml/2006/main" noChangeAspect="1"/>
+                </wp:cNvGraphicFramePr>
+                <a:graphic xmlns:a="http://schemas.openxmlformats.org/drawingml/2006/main">
+                  <a:graphicData uri="http://schemas.openxmlformats.org/drawingml/2006/picture">
+                    <pic:pic xmlns:pic="http://schemas.openxmlformats.org/drawingml/2006/picture">
+                      <pic:nvPicPr>
+                        <pic:cNvPr id="9" name="Imagen 9" descr="Logotipo&#10;&#10;Descripción generada automáticamente con confianza media"/>
+                        <pic:cNvPicPr/>
+                      </pic:nvPicPr>
+                      <pic:blipFill>
+                        <a:blip r:embed="rId10">
+                          <a:extLst>
+                            <a:ext uri="{28A0092B-C50C-407E-A947-70E740481C1C}">
+                              <a14:useLocalDpi xmlns:a14="http://schemas.microsoft.com/office/drawing/2010/main" val="0"/>
+                            </a:ext>
+                          </a:extLst>
+                        </a:blip>
+                        <a:stretch>
+                          <a:fillRect/>
+                        </a:stretch>
+                      </pic:blipFill>
+                      <pic:spPr>
+                        <a:xfrm>
+                          <a:off x="0" y="0"/>
+                          <a:ext cx="4725071" cy="2505431"/>
+                        </a:xfrm>
+                        <a:prstGeom prst="rect">
+                          <a:avLst/>
+                        </a:prstGeom>
+                      </pic:spPr>
+                    </pic:pic>
+                  </a:graphicData>
+                </a:graphic>
+              </wp:inline>
+            </w:drawing>
+          </w:r>
+        </w:p>
+        <w:p>
+          <w:pPr>
+            <w:pStyle w:val="Sinespaciado"/>
+            <w:spacing w:before="480"/>
+            <w:jc w:val="center"/>
+            <w:rPr>
+              <w:color w:val="4472C4" w:themeColor="accent1"/>
+            </w:rPr>
+          </w:pPr>
+          <w:r>
+            <w:rPr>
+              <w:noProof/>
+              <w:color w:val="4472C4" w:themeColor="accent1"/>
+            </w:rPr>
+            <w:drawing>
+              <wp:inline distT="0" distB="0" distL="0" distR="0" wp14:anchorId="4A7E44DA" wp14:editId="185D91D2">
+                <wp:extent cx="758952" cy="478932"/>
+                <wp:effectExtent l="0" t="0" r="3175" b="0"/>
+                <wp:docPr id="144" name="Imagen 144"/>
+                <wp:cNvGraphicFramePr>
+                  <a:graphicFrameLocks xmlns:a="http://schemas.openxmlformats.org/drawingml/2006/main" noChangeAspect="1"/>
+                </wp:cNvGraphicFramePr>
+                <a:graphic xmlns:a="http://schemas.openxmlformats.org/drawingml/2006/main">
+                  <a:graphicData uri="http://schemas.openxmlformats.org/drawingml/2006/picture">
+                    <pic:pic xmlns:pic="http://schemas.openxmlformats.org/drawingml/2006/picture">
+                      <pic:nvPicPr>
+                        <pic:cNvPr id="9" name="roco bottom.png"/>
+                        <pic:cNvPicPr/>
+                      </pic:nvPicPr>
+                      <pic:blipFill>
+                        <a:blip r:embed="rId11" cstate="print">
+                          <a:duotone>
+                            <a:schemeClr val="accent1">
+                              <a:shade val="45000"/>
+                              <a:satMod val="135000"/>
+                            </a:schemeClr>
+                            <a:prstClr val="white"/>
+                          </a:duotone>
+                          <a:extLst>
+                            <a:ext uri="{28A0092B-C50C-407E-A947-70E740481C1C}">
+                              <a14:useLocalDpi xmlns:a14="http://schemas.microsoft.com/office/drawing/2010/main" val="0"/>
+                            </a:ext>
+                          </a:extLst>
+                        </a:blip>
+                        <a:stretch>
+                          <a:fillRect/>
+                        </a:stretch>
+                      </pic:blipFill>
+                      <pic:spPr>
+                        <a:xfrm>
+                          <a:off x="0" y="0"/>
+                          <a:ext cx="758952" cy="478932"/>
+                        </a:xfrm>
+                        <a:prstGeom prst="rect">
+                          <a:avLst/>
+                        </a:prstGeom>
+                      </pic:spPr>
+                    </pic:pic>
+                  </a:graphicData>
+                </a:graphic>
+              </wp:inline>
+            </w:drawing>
+          </w:r>
+        </w:p>
+        <w:p>
+          <w:pPr>
+            <w:rPr>
+              <w:b/>
+              <w:bCs/>
+              <w:sz w:val="36"/>
+              <w:szCs w:val="36"/>
+            </w:rPr>
+          </w:pPr>
+          <w:r>
+            <w:rPr>
+              <w:b/>
+              <w:bCs/>
+              <w:sz w:val="24"/>
+              <w:szCs w:val="24"/>
+            </w:rPr>
+            <w:br w:type="page"/>
+          </w:r>
+        </w:p>
+      </w:sdtContent>
+    </w:sdt>
     <w:p>
       <w:pPr>
         <w:jc w:val="center"/>
@@ -20,6 +371,7 @@
           <w:sz w:val="36"/>
           <w:szCs w:val="36"/>
         </w:rPr>
+        <w:lastRenderedPageBreak/>
         <w:t>Document</w:t>
       </w:r>
       <w:proofErr w:type="spellEnd"/>
@@ -219,7 +571,7 @@
                     <pic:cNvPicPr/>
                   </pic:nvPicPr>
                   <pic:blipFill>
-                    <a:blip r:embed="rId6"/>
+                    <a:blip r:embed="rId12"/>
                     <a:stretch>
                       <a:fillRect/>
                     </a:stretch>
@@ -349,7 +701,7 @@
                     <pic:cNvPicPr/>
                   </pic:nvPicPr>
                   <pic:blipFill>
-                    <a:blip r:embed="rId7"/>
+                    <a:blip r:embed="rId13"/>
                     <a:stretch>
                       <a:fillRect/>
                     </a:stretch>
@@ -399,7 +751,7 @@
                     <pic:cNvPicPr/>
                   </pic:nvPicPr>
                   <pic:blipFill>
-                    <a:blip r:embed="rId8"/>
+                    <a:blip r:embed="rId14"/>
                     <a:stretch>
                       <a:fillRect/>
                     </a:stretch>
@@ -533,7 +885,7 @@
                     <pic:cNvPicPr/>
                   </pic:nvPicPr>
                   <pic:blipFill>
-                    <a:blip r:embed="rId9"/>
+                    <a:blip r:embed="rId15"/>
                     <a:stretch>
                       <a:fillRect/>
                     </a:stretch>
@@ -583,7 +935,7 @@
                     <pic:cNvPicPr/>
                   </pic:nvPicPr>
                   <pic:blipFill>
-                    <a:blip r:embed="rId10"/>
+                    <a:blip r:embed="rId16"/>
                     <a:stretch>
                       <a:fillRect/>
                     </a:stretch>
@@ -697,7 +1049,7 @@
                     <pic:cNvPicPr/>
                   </pic:nvPicPr>
                   <pic:blipFill>
-                    <a:blip r:embed="rId11"/>
+                    <a:blip r:embed="rId17"/>
                     <a:stretch>
                       <a:fillRect/>
                     </a:stretch>
@@ -747,7 +1099,7 @@
                     <pic:cNvPicPr/>
                   </pic:nvPicPr>
                   <pic:blipFill>
-                    <a:blip r:embed="rId12"/>
+                    <a:blip r:embed="rId18"/>
                     <a:stretch>
                       <a:fillRect/>
                     </a:stretch>
@@ -898,7 +1250,7 @@
                     <pic:cNvPicPr/>
                   </pic:nvPicPr>
                   <pic:blipFill>
-                    <a:blip r:embed="rId13"/>
+                    <a:blip r:embed="rId19"/>
                     <a:stretch>
                       <a:fillRect/>
                     </a:stretch>
@@ -992,7 +1344,7 @@
                     <pic:cNvPicPr/>
                   </pic:nvPicPr>
                   <pic:blipFill>
-                    <a:blip r:embed="rId14"/>
+                    <a:blip r:embed="rId20"/>
                     <a:stretch>
                       <a:fillRect/>
                     </a:stretch>
@@ -1070,6 +1422,7 @@
         <w:rPr>
           <w:noProof/>
         </w:rPr>
+        <w:lastRenderedPageBreak/>
         <w:drawing>
           <wp:inline distT="0" distB="0" distL="0" distR="0" wp14:anchorId="5215FDE9" wp14:editId="3F4063E9">
             <wp:extent cx="5400040" cy="1847850"/>
@@ -1086,7 +1439,7 @@
                     <pic:cNvPicPr/>
                   </pic:nvPicPr>
                   <pic:blipFill>
-                    <a:blip r:embed="rId15"/>
+                    <a:blip r:embed="rId21"/>
                     <a:stretch>
                       <a:fillRect/>
                     </a:stretch>
@@ -1123,7 +1476,6 @@
           <w:sz w:val="24"/>
           <w:szCs w:val="24"/>
         </w:rPr>
-        <w:lastRenderedPageBreak/>
         <w:t xml:space="preserve">Mockup i </w:t>
       </w:r>
       <w:proofErr w:type="spellStart"/>
@@ -1227,7 +1579,7 @@
                     <pic:cNvPicPr/>
                   </pic:nvPicPr>
                   <pic:blipFill>
-                    <a:blip r:embed="rId16"/>
+                    <a:blip r:embed="rId22"/>
                     <a:stretch>
                       <a:fillRect/>
                     </a:stretch>
@@ -1267,7 +1619,7 @@
                     <pic:cNvPicPr/>
                   </pic:nvPicPr>
                   <pic:blipFill>
-                    <a:blip r:embed="rId17"/>
+                    <a:blip r:embed="rId23"/>
                     <a:stretch>
                       <a:fillRect/>
                     </a:stretch>
@@ -1361,7 +1713,7 @@
                     <pic:cNvPicPr/>
                   </pic:nvPicPr>
                   <pic:blipFill>
-                    <a:blip r:embed="rId18"/>
+                    <a:blip r:embed="rId24"/>
                     <a:stretch>
                       <a:fillRect/>
                     </a:stretch>
@@ -1401,7 +1753,7 @@
                     <pic:cNvPicPr/>
                   </pic:nvPicPr>
                   <pic:blipFill>
-                    <a:blip r:embed="rId19"/>
+                    <a:blip r:embed="rId25"/>
                     <a:stretch>
                       <a:fillRect/>
                     </a:stretch>
@@ -1495,7 +1847,7 @@
                     <pic:cNvPicPr/>
                   </pic:nvPicPr>
                   <pic:blipFill>
-                    <a:blip r:embed="rId20"/>
+                    <a:blip r:embed="rId26"/>
                     <a:stretch>
                       <a:fillRect/>
                     </a:stretch>
@@ -1535,7 +1887,7 @@
                     <pic:cNvPicPr/>
                   </pic:nvPicPr>
                   <pic:blipFill>
-                    <a:blip r:embed="rId21"/>
+                    <a:blip r:embed="rId27"/>
                     <a:stretch>
                       <a:fillRect/>
                     </a:stretch>
@@ -1629,7 +1981,7 @@
                     <pic:cNvPicPr/>
                   </pic:nvPicPr>
                   <pic:blipFill>
-                    <a:blip r:embed="rId22"/>
+                    <a:blip r:embed="rId28"/>
                     <a:stretch>
                       <a:fillRect/>
                     </a:stretch>
@@ -1669,7 +2021,7 @@
                     <pic:cNvPicPr/>
                   </pic:nvPicPr>
                   <pic:blipFill>
-                    <a:blip r:embed="rId23"/>
+                    <a:blip r:embed="rId29"/>
                     <a:stretch>
                       <a:fillRect/>
                     </a:stretch>
@@ -1763,7 +2115,7 @@
                     <pic:cNvPicPr/>
                   </pic:nvPicPr>
                   <pic:blipFill>
-                    <a:blip r:embed="rId24"/>
+                    <a:blip r:embed="rId30"/>
                     <a:stretch>
                       <a:fillRect/>
                     </a:stretch>
@@ -1803,7 +2155,7 @@
                     <pic:cNvPicPr/>
                   </pic:nvPicPr>
                   <pic:blipFill>
-                    <a:blip r:embed="rId25"/>
+                    <a:blip r:embed="rId31"/>
                     <a:stretch>
                       <a:fillRect/>
                     </a:stretch>
@@ -1897,7 +2249,7 @@
                     <pic:cNvPicPr/>
                   </pic:nvPicPr>
                   <pic:blipFill>
-                    <a:blip r:embed="rId26"/>
+                    <a:blip r:embed="rId32"/>
                     <a:stretch>
                       <a:fillRect/>
                     </a:stretch>
@@ -1937,7 +2289,7 @@
                     <pic:cNvPicPr/>
                   </pic:nvPicPr>
                   <pic:blipFill>
-                    <a:blip r:embed="rId27"/>
+                    <a:blip r:embed="rId33"/>
                     <a:stretch>
                       <a:fillRect/>
                     </a:stretch>
@@ -2049,7 +2401,7 @@
                     <pic:cNvPicPr/>
                   </pic:nvPicPr>
                   <pic:blipFill>
-                    <a:blip r:embed="rId28"/>
+                    <a:blip r:embed="rId34"/>
                     <a:stretch>
                       <a:fillRect/>
                     </a:stretch>
@@ -2089,7 +2441,7 @@
                     <pic:cNvPicPr/>
                   </pic:nvPicPr>
                   <pic:blipFill>
-                    <a:blip r:embed="rId29"/>
+                    <a:blip r:embed="rId35"/>
                     <a:stretch>
                       <a:fillRect/>
                     </a:stretch>
@@ -2183,7 +2535,7 @@
                     <pic:cNvPicPr/>
                   </pic:nvPicPr>
                   <pic:blipFill>
-                    <a:blip r:embed="rId30"/>
+                    <a:blip r:embed="rId36"/>
                     <a:stretch>
                       <a:fillRect/>
                     </a:stretch>
@@ -2223,7 +2575,7 @@
                     <pic:cNvPicPr/>
                   </pic:nvPicPr>
                   <pic:blipFill>
-                    <a:blip r:embed="rId31"/>
+                    <a:blip r:embed="rId37"/>
                     <a:stretch>
                       <a:fillRect/>
                     </a:stretch>
@@ -2317,7 +2669,7 @@
                     <pic:cNvPicPr/>
                   </pic:nvPicPr>
                   <pic:blipFill>
-                    <a:blip r:embed="rId32"/>
+                    <a:blip r:embed="rId38"/>
                     <a:stretch>
                       <a:fillRect/>
                     </a:stretch>
@@ -2357,7 +2709,7 @@
                     <pic:cNvPicPr/>
                   </pic:nvPicPr>
                   <pic:blipFill>
-                    <a:blip r:embed="rId33"/>
+                    <a:blip r:embed="rId39"/>
                     <a:stretch>
                       <a:fillRect/>
                     </a:stretch>
@@ -2451,7 +2803,7 @@
                     <pic:cNvPicPr/>
                   </pic:nvPicPr>
                   <pic:blipFill>
-                    <a:blip r:embed="rId34"/>
+                    <a:blip r:embed="rId40"/>
                     <a:stretch>
                       <a:fillRect/>
                     </a:stretch>
@@ -2491,7 +2843,7 @@
                     <pic:cNvPicPr/>
                   </pic:nvPicPr>
                   <pic:blipFill>
-                    <a:blip r:embed="rId35"/>
+                    <a:blip r:embed="rId41"/>
                     <a:stretch>
                       <a:fillRect/>
                     </a:stretch>
@@ -2603,7 +2955,7 @@
                     <pic:cNvPicPr/>
                   </pic:nvPicPr>
                   <pic:blipFill>
-                    <a:blip r:embed="rId36"/>
+                    <a:blip r:embed="rId42"/>
                     <a:stretch>
                       <a:fillRect/>
                     </a:stretch>
@@ -2643,7 +2995,7 @@
                     <pic:cNvPicPr/>
                   </pic:nvPicPr>
                   <pic:blipFill>
-                    <a:blip r:embed="rId37"/>
+                    <a:blip r:embed="rId43"/>
                     <a:stretch>
                       <a:fillRect/>
                     </a:stretch>
@@ -2737,7 +3089,7 @@
                     <pic:cNvPicPr/>
                   </pic:nvPicPr>
                   <pic:blipFill>
-                    <a:blip r:embed="rId38"/>
+                    <a:blip r:embed="rId44"/>
                     <a:stretch>
                       <a:fillRect/>
                     </a:stretch>
@@ -2777,7 +3129,7 @@
                     <pic:cNvPicPr/>
                   </pic:nvPicPr>
                   <pic:blipFill>
-                    <a:blip r:embed="rId39"/>
+                    <a:blip r:embed="rId45"/>
                     <a:stretch>
                       <a:fillRect/>
                     </a:stretch>
@@ -2799,13 +3151,302 @@
       </w:r>
     </w:p>
     <w:sectPr>
+      <w:headerReference w:type="default" r:id="rId46"/>
+      <w:footerReference w:type="default" r:id="rId47"/>
       <w:pgSz w:w="11906" w:h="16838"/>
       <w:pgMar w:top="1417" w:right="1701" w:bottom="1417" w:left="1701" w:header="708" w:footer="708" w:gutter="0"/>
+      <w:pgNumType w:start="0"/>
       <w:cols w:space="708"/>
+      <w:titlePg/>
       <w:docGrid w:linePitch="360"/>
     </w:sectPr>
   </w:body>
 </w:document>
+</file>
+
+<file path=word/endnotes.xml><?xml version="1.0" encoding="utf-8"?>
+<w:endnotes xmlns:wpc="http://schemas.microsoft.com/office/word/2010/wordprocessingCanvas" xmlns:cx="http://schemas.microsoft.com/office/drawing/2014/chartex" xmlns:cx1="http://schemas.microsoft.com/office/drawing/2015/9/8/chartex" xmlns:cx2="http://schemas.microsoft.com/office/drawing/2015/10/21/chartex" xmlns:cx3="http://schemas.microsoft.com/office/drawing/2016/5/9/chartex" xmlns:cx4="http://schemas.microsoft.com/office/drawing/2016/5/10/chartex" xmlns:cx5="http://schemas.microsoft.com/office/drawing/2016/5/11/chartex" xmlns:cx6="http://schemas.microsoft.com/office/drawing/2016/5/12/chartex" xmlns:cx7="http://schemas.microsoft.com/office/drawing/2016/5/13/chartex" xmlns:cx8="http://schemas.microsoft.com/office/drawing/2016/5/14/chartex" xmlns:mc="http://schemas.openxmlformats.org/markup-compatibility/2006" xmlns:aink="http://schemas.microsoft.com/office/drawing/2016/ink" xmlns:am3d="http://schemas.microsoft.com/office/drawing/2017/model3d" xmlns:o="urn:schemas-microsoft-com:office:office" xmlns:oel="http://schemas.microsoft.com/office/2019/extlst" xmlns:r="http://schemas.openxmlformats.org/officeDocument/2006/relationships" xmlns:m="http://schemas.openxmlformats.org/officeDocument/2006/math" xmlns:v="urn:schemas-microsoft-com:vml" xmlns:wp14="http://schemas.microsoft.com/office/word/2010/wordprocessingDrawing" xmlns:wp="http://schemas.openxmlformats.org/drawingml/2006/wordprocessingDrawing" xmlns:w10="urn:schemas-microsoft-com:office:word" xmlns:w="http://schemas.openxmlformats.org/wordprocessingml/2006/main" xmlns:w14="http://schemas.microsoft.com/office/word/2010/wordml" xmlns:w15="http://schemas.microsoft.com/office/word/2012/wordml" xmlns:w16cex="http://schemas.microsoft.com/office/word/2018/wordml/cex" xmlns:w16cid="http://schemas.microsoft.com/office/word/2016/wordml/cid" xmlns:w16="http://schemas.microsoft.com/office/word/2018/wordml" xmlns:w16sdtdh="http://schemas.microsoft.com/office/word/2020/wordml/sdtdatahash" xmlns:w16se="http://schemas.microsoft.com/office/word/2015/wordml/symex" xmlns:wpg="http://schemas.microsoft.com/office/word/2010/wordprocessingGroup" xmlns:wpi="http://schemas.microsoft.com/office/word/2010/wordprocessingInk" xmlns:wne="http://schemas.microsoft.com/office/word/2006/wordml" xmlns:wps="http://schemas.microsoft.com/office/word/2010/wordprocessingShape" mc:Ignorable="w14 w15 w16se w16cid w16 w16cex w16sdtdh wp14">
+  <w:endnote w:type="separator" w:id="-1">
+    <w:p>
+      <w:pPr>
+        <w:spacing w:after="0" w:line="240" w:lineRule="auto"/>
+      </w:pPr>
+      <w:r>
+        <w:separator/>
+      </w:r>
+    </w:p>
+  </w:endnote>
+  <w:endnote w:type="continuationSeparator" w:id="0">
+    <w:p>
+      <w:pPr>
+        <w:spacing w:after="0" w:line="240" w:lineRule="auto"/>
+      </w:pPr>
+      <w:r>
+        <w:continuationSeparator/>
+      </w:r>
+    </w:p>
+  </w:endnote>
+</w:endnotes>
+</file>
+
+<file path=word/footer1.xml><?xml version="1.0" encoding="utf-8"?>
+<w:ftr xmlns:wpc="http://schemas.microsoft.com/office/word/2010/wordprocessingCanvas" xmlns:cx="http://schemas.microsoft.com/office/drawing/2014/chartex" xmlns:cx1="http://schemas.microsoft.com/office/drawing/2015/9/8/chartex" xmlns:cx2="http://schemas.microsoft.com/office/drawing/2015/10/21/chartex" xmlns:cx3="http://schemas.microsoft.com/office/drawing/2016/5/9/chartex" xmlns:cx4="http://schemas.microsoft.com/office/drawing/2016/5/10/chartex" xmlns:cx5="http://schemas.microsoft.com/office/drawing/2016/5/11/chartex" xmlns:cx6="http://schemas.microsoft.com/office/drawing/2016/5/12/chartex" xmlns:cx7="http://schemas.microsoft.com/office/drawing/2016/5/13/chartex" xmlns:cx8="http://schemas.microsoft.com/office/drawing/2016/5/14/chartex" xmlns:mc="http://schemas.openxmlformats.org/markup-compatibility/2006" xmlns:aink="http://schemas.microsoft.com/office/drawing/2016/ink" xmlns:am3d="http://schemas.microsoft.com/office/drawing/2017/model3d" xmlns:o="urn:schemas-microsoft-com:office:office" xmlns:oel="http://schemas.microsoft.com/office/2019/extlst" xmlns:r="http://schemas.openxmlformats.org/officeDocument/2006/relationships" xmlns:m="http://schemas.openxmlformats.org/officeDocument/2006/math" xmlns:v="urn:schemas-microsoft-com:vml" xmlns:wp14="http://schemas.microsoft.com/office/word/2010/wordprocessingDrawing" xmlns:wp="http://schemas.openxmlformats.org/drawingml/2006/wordprocessingDrawing" xmlns:w10="urn:schemas-microsoft-com:office:word" xmlns:w="http://schemas.openxmlformats.org/wordprocessingml/2006/main" xmlns:w14="http://schemas.microsoft.com/office/word/2010/wordml" xmlns:w15="http://schemas.microsoft.com/office/word/2012/wordml" xmlns:w16cex="http://schemas.microsoft.com/office/word/2018/wordml/cex" xmlns:w16cid="http://schemas.microsoft.com/office/word/2016/wordml/cid" xmlns:w16="http://schemas.microsoft.com/office/word/2018/wordml" xmlns:w16sdtdh="http://schemas.microsoft.com/office/word/2020/wordml/sdtdatahash" xmlns:w16se="http://schemas.microsoft.com/office/word/2015/wordml/symex" xmlns:wpg="http://schemas.microsoft.com/office/word/2010/wordprocessingGroup" xmlns:wpi="http://schemas.microsoft.com/office/word/2010/wordprocessingInk" xmlns:wne="http://schemas.microsoft.com/office/word/2006/wordml" xmlns:wps="http://schemas.microsoft.com/office/word/2010/wordprocessingShape" mc:Ignorable="w14 w15 w16se w16cid w16 w16cex w16sdtdh wp14">
+  <w:p>
+    <w:pPr>
+      <w:tabs>
+        <w:tab w:val="center" w:pos="4550"/>
+        <w:tab w:val="left" w:pos="5818"/>
+      </w:tabs>
+      <w:ind w:right="260"/>
+      <w:jc w:val="right"/>
+      <w:rPr>
+        <w:b/>
+        <w:bCs/>
+        <w:color w:val="222A35" w:themeColor="text2" w:themeShade="80"/>
+        <w:sz w:val="36"/>
+        <w:szCs w:val="36"/>
+      </w:rPr>
+    </w:pPr>
+    <w:r>
+      <w:rPr>
+        <w:b/>
+        <w:bCs/>
+        <w:color w:val="8496B0" w:themeColor="text2" w:themeTint="99"/>
+        <w:spacing w:val="60"/>
+        <w:sz w:val="36"/>
+        <w:szCs w:val="36"/>
+      </w:rPr>
+      <w:t>Página</w:t>
+    </w:r>
+    <w:r>
+      <w:rPr>
+        <w:b/>
+        <w:bCs/>
+        <w:color w:val="8496B0" w:themeColor="text2" w:themeTint="99"/>
+        <w:sz w:val="36"/>
+        <w:szCs w:val="36"/>
+      </w:rPr>
+      <w:t xml:space="preserve"> </w:t>
+    </w:r>
+    <w:r>
+      <w:rPr>
+        <w:b/>
+        <w:bCs/>
+        <w:color w:val="323E4F" w:themeColor="text2" w:themeShade="BF"/>
+        <w:sz w:val="36"/>
+        <w:szCs w:val="36"/>
+      </w:rPr>
+      <w:fldChar w:fldCharType="begin"/>
+    </w:r>
+    <w:r>
+      <w:rPr>
+        <w:b/>
+        <w:bCs/>
+        <w:color w:val="323E4F" w:themeColor="text2" w:themeShade="BF"/>
+        <w:sz w:val="36"/>
+        <w:szCs w:val="36"/>
+      </w:rPr>
+      <w:instrText>PAGE   \* MERGEFORMAT</w:instrText>
+    </w:r>
+    <w:r>
+      <w:rPr>
+        <w:b/>
+        <w:bCs/>
+        <w:color w:val="323E4F" w:themeColor="text2" w:themeShade="BF"/>
+        <w:sz w:val="36"/>
+        <w:szCs w:val="36"/>
+      </w:rPr>
+      <w:fldChar w:fldCharType="separate"/>
+    </w:r>
+    <w:r>
+      <w:rPr>
+        <w:b/>
+        <w:bCs/>
+        <w:color w:val="323E4F" w:themeColor="text2" w:themeShade="BF"/>
+        <w:sz w:val="36"/>
+        <w:szCs w:val="36"/>
+      </w:rPr>
+      <w:t>1</w:t>
+    </w:r>
+    <w:r>
+      <w:rPr>
+        <w:b/>
+        <w:bCs/>
+        <w:color w:val="323E4F" w:themeColor="text2" w:themeShade="BF"/>
+        <w:sz w:val="36"/>
+        <w:szCs w:val="36"/>
+      </w:rPr>
+      <w:fldChar w:fldCharType="end"/>
+    </w:r>
+    <w:r>
+      <w:rPr>
+        <w:b/>
+        <w:bCs/>
+        <w:color w:val="323E4F" w:themeColor="text2" w:themeShade="BF"/>
+        <w:sz w:val="36"/>
+        <w:szCs w:val="36"/>
+      </w:rPr>
+      <w:t xml:space="preserve"> | </w:t>
+    </w:r>
+    <w:r>
+      <w:rPr>
+        <w:b/>
+        <w:bCs/>
+        <w:color w:val="323E4F" w:themeColor="text2" w:themeShade="BF"/>
+        <w:sz w:val="36"/>
+        <w:szCs w:val="36"/>
+      </w:rPr>
+      <w:fldChar w:fldCharType="begin"/>
+    </w:r>
+    <w:r>
+      <w:rPr>
+        <w:b/>
+        <w:bCs/>
+        <w:color w:val="323E4F" w:themeColor="text2" w:themeShade="BF"/>
+        <w:sz w:val="36"/>
+        <w:szCs w:val="36"/>
+      </w:rPr>
+      <w:instrText>NUMPAGES  \* Arabic  \* MERGEFORMAT</w:instrText>
+    </w:r>
+    <w:r>
+      <w:rPr>
+        <w:b/>
+        <w:bCs/>
+        <w:color w:val="323E4F" w:themeColor="text2" w:themeShade="BF"/>
+        <w:sz w:val="36"/>
+        <w:szCs w:val="36"/>
+      </w:rPr>
+      <w:fldChar w:fldCharType="separate"/>
+    </w:r>
+    <w:r>
+      <w:rPr>
+        <w:b/>
+        <w:bCs/>
+        <w:color w:val="323E4F" w:themeColor="text2" w:themeShade="BF"/>
+        <w:sz w:val="36"/>
+        <w:szCs w:val="36"/>
+      </w:rPr>
+      <w:t>1</w:t>
+    </w:r>
+    <w:r>
+      <w:rPr>
+        <w:b/>
+        <w:bCs/>
+        <w:color w:val="323E4F" w:themeColor="text2" w:themeShade="BF"/>
+        <w:sz w:val="36"/>
+        <w:szCs w:val="36"/>
+      </w:rPr>
+      <w:fldChar w:fldCharType="end"/>
+    </w:r>
+  </w:p>
+  <w:p>
+    <w:pPr>
+      <w:pStyle w:val="Piedepgina"/>
+    </w:pPr>
+  </w:p>
+</w:ftr>
+</file>
+
+<file path=word/footnotes.xml><?xml version="1.0" encoding="utf-8"?>
+<w:footnotes xmlns:wpc="http://schemas.microsoft.com/office/word/2010/wordprocessingCanvas" xmlns:cx="http://schemas.microsoft.com/office/drawing/2014/chartex" xmlns:cx1="http://schemas.microsoft.com/office/drawing/2015/9/8/chartex" xmlns:cx2="http://schemas.microsoft.com/office/drawing/2015/10/21/chartex" xmlns:cx3="http://schemas.microsoft.com/office/drawing/2016/5/9/chartex" xmlns:cx4="http://schemas.microsoft.com/office/drawing/2016/5/10/chartex" xmlns:cx5="http://schemas.microsoft.com/office/drawing/2016/5/11/chartex" xmlns:cx6="http://schemas.microsoft.com/office/drawing/2016/5/12/chartex" xmlns:cx7="http://schemas.microsoft.com/office/drawing/2016/5/13/chartex" xmlns:cx8="http://schemas.microsoft.com/office/drawing/2016/5/14/chartex" xmlns:mc="http://schemas.openxmlformats.org/markup-compatibility/2006" xmlns:aink="http://schemas.microsoft.com/office/drawing/2016/ink" xmlns:am3d="http://schemas.microsoft.com/office/drawing/2017/model3d" xmlns:o="urn:schemas-microsoft-com:office:office" xmlns:oel="http://schemas.microsoft.com/office/2019/extlst" xmlns:r="http://schemas.openxmlformats.org/officeDocument/2006/relationships" xmlns:m="http://schemas.openxmlformats.org/officeDocument/2006/math" xmlns:v="urn:schemas-microsoft-com:vml" xmlns:wp14="http://schemas.microsoft.com/office/word/2010/wordprocessingDrawing" xmlns:wp="http://schemas.openxmlformats.org/drawingml/2006/wordprocessingDrawing" xmlns:w10="urn:schemas-microsoft-com:office:word" xmlns:w="http://schemas.openxmlformats.org/wordprocessingml/2006/main" xmlns:w14="http://schemas.microsoft.com/office/word/2010/wordml" xmlns:w15="http://schemas.microsoft.com/office/word/2012/wordml" xmlns:w16cex="http://schemas.microsoft.com/office/word/2018/wordml/cex" xmlns:w16cid="http://schemas.microsoft.com/office/word/2016/wordml/cid" xmlns:w16="http://schemas.microsoft.com/office/word/2018/wordml" xmlns:w16sdtdh="http://schemas.microsoft.com/office/word/2020/wordml/sdtdatahash" xmlns:w16se="http://schemas.microsoft.com/office/word/2015/wordml/symex" xmlns:wpg="http://schemas.microsoft.com/office/word/2010/wordprocessingGroup" xmlns:wpi="http://schemas.microsoft.com/office/word/2010/wordprocessingInk" xmlns:wne="http://schemas.microsoft.com/office/word/2006/wordml" xmlns:wps="http://schemas.microsoft.com/office/word/2010/wordprocessingShape" mc:Ignorable="w14 w15 w16se w16cid w16 w16cex w16sdtdh wp14">
+  <w:footnote w:type="separator" w:id="-1">
+    <w:p>
+      <w:pPr>
+        <w:spacing w:after="0" w:line="240" w:lineRule="auto"/>
+      </w:pPr>
+      <w:r>
+        <w:separator/>
+      </w:r>
+    </w:p>
+  </w:footnote>
+  <w:footnote w:type="continuationSeparator" w:id="0">
+    <w:p>
+      <w:pPr>
+        <w:spacing w:after="0" w:line="240" w:lineRule="auto"/>
+      </w:pPr>
+      <w:r>
+        <w:continuationSeparator/>
+      </w:r>
+    </w:p>
+  </w:footnote>
+</w:footnotes>
+</file>
+
+<file path=word/header1.xml><?xml version="1.0" encoding="utf-8"?>
+<w:hdr xmlns:wpc="http://schemas.microsoft.com/office/word/2010/wordprocessingCanvas" xmlns:cx="http://schemas.microsoft.com/office/drawing/2014/chartex" xmlns:cx1="http://schemas.microsoft.com/office/drawing/2015/9/8/chartex" xmlns:cx2="http://schemas.microsoft.com/office/drawing/2015/10/21/chartex" xmlns:cx3="http://schemas.microsoft.com/office/drawing/2016/5/9/chartex" xmlns:cx4="http://schemas.microsoft.com/office/drawing/2016/5/10/chartex" xmlns:cx5="http://schemas.microsoft.com/office/drawing/2016/5/11/chartex" xmlns:cx6="http://schemas.microsoft.com/office/drawing/2016/5/12/chartex" xmlns:cx7="http://schemas.microsoft.com/office/drawing/2016/5/13/chartex" xmlns:cx8="http://schemas.microsoft.com/office/drawing/2016/5/14/chartex" xmlns:mc="http://schemas.openxmlformats.org/markup-compatibility/2006" xmlns:aink="http://schemas.microsoft.com/office/drawing/2016/ink" xmlns:am3d="http://schemas.microsoft.com/office/drawing/2017/model3d" xmlns:o="urn:schemas-microsoft-com:office:office" xmlns:oel="http://schemas.microsoft.com/office/2019/extlst" xmlns:r="http://schemas.openxmlformats.org/officeDocument/2006/relationships" xmlns:m="http://schemas.openxmlformats.org/officeDocument/2006/math" xmlns:v="urn:schemas-microsoft-com:vml" xmlns:wp14="http://schemas.microsoft.com/office/word/2010/wordprocessingDrawing" xmlns:wp="http://schemas.openxmlformats.org/drawingml/2006/wordprocessingDrawing" xmlns:w10="urn:schemas-microsoft-com:office:word" xmlns:w="http://schemas.openxmlformats.org/wordprocessingml/2006/main" xmlns:w14="http://schemas.microsoft.com/office/word/2010/wordml" xmlns:w15="http://schemas.microsoft.com/office/word/2012/wordml" xmlns:w16cex="http://schemas.microsoft.com/office/word/2018/wordml/cex" xmlns:w16cid="http://schemas.microsoft.com/office/word/2016/wordml/cid" xmlns:w16="http://schemas.microsoft.com/office/word/2018/wordml" xmlns:w16sdtdh="http://schemas.microsoft.com/office/word/2020/wordml/sdtdatahash" xmlns:w16se="http://schemas.microsoft.com/office/word/2015/wordml/symex" xmlns:wpg="http://schemas.microsoft.com/office/word/2010/wordprocessingGroup" xmlns:wpi="http://schemas.microsoft.com/office/word/2010/wordprocessingInk" xmlns:wne="http://schemas.microsoft.com/office/word/2006/wordml" xmlns:wps="http://schemas.microsoft.com/office/word/2010/wordprocessingShape" mc:Ignorable="w14 w15 w16se w16cid w16 w16cex w16sdtdh wp14">
+  <w:p>
+    <w:pPr>
+      <w:pStyle w:val="Encabezado"/>
+    </w:pPr>
+    <w:r>
+      <w:rPr>
+        <w:noProof/>
+      </w:rPr>
+      <w:drawing>
+        <wp:anchor distT="0" distB="0" distL="114300" distR="114300" simplePos="0" relativeHeight="251658240" behindDoc="0" locked="0" layoutInCell="1" allowOverlap="1" wp14:anchorId="38D93C34" wp14:editId="285AD30A">
+          <wp:simplePos x="0" y="0"/>
+          <wp:positionH relativeFrom="page">
+            <wp:posOffset>5657849</wp:posOffset>
+          </wp:positionH>
+          <wp:positionV relativeFrom="page">
+            <wp:align>top</wp:align>
+          </wp:positionV>
+          <wp:extent cx="1900555" cy="895350"/>
+          <wp:effectExtent l="0" t="0" r="4445" b="0"/>
+          <wp:wrapSquare wrapText="bothSides"/>
+          <wp:docPr id="40" name="Imagen 40" descr="Sobre Florida Universitària - Experiencia Florida Universitària: Nuestros  Blogs"/>
+          <wp:cNvGraphicFramePr>
+            <a:graphicFrameLocks xmlns:a="http://schemas.openxmlformats.org/drawingml/2006/main" noChangeAspect="1"/>
+          </wp:cNvGraphicFramePr>
+          <a:graphic xmlns:a="http://schemas.openxmlformats.org/drawingml/2006/main">
+            <a:graphicData uri="http://schemas.openxmlformats.org/drawingml/2006/picture">
+              <pic:pic xmlns:pic="http://schemas.openxmlformats.org/drawingml/2006/picture">
+                <pic:nvPicPr>
+                  <pic:cNvPr id="0" name="Picture 6" descr="Sobre Florida Universitària - Experiencia Florida Universitària: Nuestros  Blogs"/>
+                  <pic:cNvPicPr>
+                    <a:picLocks noChangeAspect="1" noChangeArrowheads="1"/>
+                  </pic:cNvPicPr>
+                </pic:nvPicPr>
+                <pic:blipFill>
+                  <a:blip r:embed="rId1">
+                    <a:extLst>
+                      <a:ext uri="{28A0092B-C50C-407E-A947-70E740481C1C}">
+                        <a14:useLocalDpi xmlns:a14="http://schemas.microsoft.com/office/drawing/2010/main" val="0"/>
+                      </a:ext>
+                    </a:extLst>
+                  </a:blip>
+                  <a:srcRect/>
+                  <a:stretch>
+                    <a:fillRect/>
+                  </a:stretch>
+                </pic:blipFill>
+                <pic:spPr bwMode="auto">
+                  <a:xfrm>
+                    <a:off x="0" y="0"/>
+                    <a:ext cx="1900555" cy="895350"/>
+                  </a:xfrm>
+                  <a:prstGeom prst="rect">
+                    <a:avLst/>
+                  </a:prstGeom>
+                  <a:noFill/>
+                  <a:ln>
+                    <a:noFill/>
+                  </a:ln>
+                </pic:spPr>
+              </pic:pic>
+            </a:graphicData>
+          </a:graphic>
+          <wp14:sizeRelH relativeFrom="margin">
+            <wp14:pctWidth>0</wp14:pctWidth>
+          </wp14:sizeRelH>
+          <wp14:sizeRelV relativeFrom="margin">
+            <wp14:pctHeight>0</wp14:pctHeight>
+          </wp14:sizeRelV>
+        </wp:anchor>
+      </w:drawing>
+    </w:r>
+  </w:p>
+</w:hdr>
 </file>
 
 <file path=word/numbering.xml><?xml version="1.0" encoding="utf-8"?>
@@ -3390,7 +4031,648 @@
       <w:u w:val="single"/>
     </w:rPr>
   </w:style>
+  <w:style w:type="paragraph" w:styleId="Sinespaciado">
+    <w:name w:val="No Spacing"/>
+    <w:link w:val="SinespaciadoCar"/>
+    <w:uiPriority w:val="1"/>
+    <w:qFormat/>
+    <w:rsid w:val="0064126B"/>
+    <w:pPr>
+      <w:spacing w:after="0" w:line="240" w:lineRule="auto"/>
+    </w:pPr>
+    <w:rPr>
+      <w:rFonts w:eastAsiaTheme="minorEastAsia"/>
+      <w:lang w:eastAsia="es-ES"/>
+    </w:rPr>
+  </w:style>
+  <w:style w:type="character" w:customStyle="1" w:styleId="SinespaciadoCar">
+    <w:name w:val="Sin espaciado Car"/>
+    <w:basedOn w:val="Fuentedeprrafopredeter"/>
+    <w:link w:val="Sinespaciado"/>
+    <w:uiPriority w:val="1"/>
+    <w:rsid w:val="0064126B"/>
+    <w:rPr>
+      <w:rFonts w:eastAsiaTheme="minorEastAsia"/>
+      <w:lang w:eastAsia="es-ES"/>
+    </w:rPr>
+  </w:style>
+  <w:style w:type="paragraph" w:styleId="Encabezado">
+    <w:name w:val="header"/>
+    <w:basedOn w:val="Normal"/>
+    <w:link w:val="EncabezadoCar"/>
+    <w:uiPriority w:val="99"/>
+    <w:unhideWhenUsed/>
+    <w:rsid w:val="0064126B"/>
+    <w:pPr>
+      <w:tabs>
+        <w:tab w:val="center" w:pos="4252"/>
+        <w:tab w:val="right" w:pos="8504"/>
+      </w:tabs>
+      <w:spacing w:after="0" w:line="240" w:lineRule="auto"/>
+    </w:pPr>
+  </w:style>
+  <w:style w:type="character" w:customStyle="1" w:styleId="EncabezadoCar">
+    <w:name w:val="Encabezado Car"/>
+    <w:basedOn w:val="Fuentedeprrafopredeter"/>
+    <w:link w:val="Encabezado"/>
+    <w:uiPriority w:val="99"/>
+    <w:rsid w:val="0064126B"/>
+  </w:style>
+  <w:style w:type="paragraph" w:styleId="Piedepgina">
+    <w:name w:val="footer"/>
+    <w:basedOn w:val="Normal"/>
+    <w:link w:val="PiedepginaCar"/>
+    <w:uiPriority w:val="99"/>
+    <w:unhideWhenUsed/>
+    <w:rsid w:val="0064126B"/>
+    <w:pPr>
+      <w:tabs>
+        <w:tab w:val="center" w:pos="4252"/>
+        <w:tab w:val="right" w:pos="8504"/>
+      </w:tabs>
+      <w:spacing w:after="0" w:line="240" w:lineRule="auto"/>
+    </w:pPr>
+  </w:style>
+  <w:style w:type="character" w:customStyle="1" w:styleId="PiedepginaCar">
+    <w:name w:val="Pie de página Car"/>
+    <w:basedOn w:val="Fuentedeprrafopredeter"/>
+    <w:link w:val="Piedepgina"/>
+    <w:uiPriority w:val="99"/>
+    <w:rsid w:val="0064126B"/>
+  </w:style>
 </w:styles>
+</file>
+
+<file path=word/glossary/document.xml><?xml version="1.0" encoding="utf-8"?>
+<w:glossaryDocument xmlns:wpc="http://schemas.microsoft.com/office/word/2010/wordprocessingCanvas" xmlns:cx="http://schemas.microsoft.com/office/drawing/2014/chartex" xmlns:cx1="http://schemas.microsoft.com/office/drawing/2015/9/8/chartex" xmlns:cx2="http://schemas.microsoft.com/office/drawing/2015/10/21/chartex" xmlns:cx3="http://schemas.microsoft.com/office/drawing/2016/5/9/chartex" xmlns:cx4="http://schemas.microsoft.com/office/drawing/2016/5/10/chartex" xmlns:cx5="http://schemas.microsoft.com/office/drawing/2016/5/11/chartex" xmlns:cx6="http://schemas.microsoft.com/office/drawing/2016/5/12/chartex" xmlns:cx7="http://schemas.microsoft.com/office/drawing/2016/5/13/chartex" xmlns:cx8="http://schemas.microsoft.com/office/drawing/2016/5/14/chartex" xmlns:mc="http://schemas.openxmlformats.org/markup-compatibility/2006" xmlns:aink="http://schemas.microsoft.com/office/drawing/2016/ink" xmlns:am3d="http://schemas.microsoft.com/office/drawing/2017/model3d" xmlns:o="urn:schemas-microsoft-com:office:office" xmlns:oel="http://schemas.microsoft.com/office/2019/extlst" xmlns:r="http://schemas.openxmlformats.org/officeDocument/2006/relationships" xmlns:m="http://schemas.openxmlformats.org/officeDocument/2006/math" xmlns:v="urn:schemas-microsoft-com:vml" xmlns:wp14="http://schemas.microsoft.com/office/word/2010/wordprocessingDrawing" xmlns:wp="http://schemas.openxmlformats.org/drawingml/2006/wordprocessingDrawing" xmlns:w10="urn:schemas-microsoft-com:office:word" xmlns:w="http://schemas.openxmlformats.org/wordprocessingml/2006/main" xmlns:w14="http://schemas.microsoft.com/office/word/2010/wordml" xmlns:w15="http://schemas.microsoft.com/office/word/2012/wordml" xmlns:w16cex="http://schemas.microsoft.com/office/word/2018/wordml/cex" xmlns:w16cid="http://schemas.microsoft.com/office/word/2016/wordml/cid" xmlns:w16="http://schemas.microsoft.com/office/word/2018/wordml" xmlns:w16sdtdh="http://schemas.microsoft.com/office/word/2020/wordml/sdtdatahash" xmlns:w16se="http://schemas.microsoft.com/office/word/2015/wordml/symex" xmlns:wpg="http://schemas.microsoft.com/office/word/2010/wordprocessingGroup" xmlns:wpi="http://schemas.microsoft.com/office/word/2010/wordprocessingInk" xmlns:wne="http://schemas.microsoft.com/office/word/2006/wordml" xmlns:wps="http://schemas.microsoft.com/office/word/2010/wordprocessingShape" mc:Ignorable="w14 w15 w16se w16cid w16 w16cex w16sdtdh wp14">
+  <w:docParts>
+    <w:docPart>
+      <w:docPartPr>
+        <w:name w:val="ABFA55FA84644752A709B1799245BF0B"/>
+        <w:category>
+          <w:name w:val="General"/>
+          <w:gallery w:val="placeholder"/>
+        </w:category>
+        <w:types>
+          <w:type w:val="bbPlcHdr"/>
+        </w:types>
+        <w:behaviors>
+          <w:behavior w:val="content"/>
+        </w:behaviors>
+        <w:guid w:val="{B2844616-8B42-479C-9E8E-96856ECB0C3E}"/>
+      </w:docPartPr>
+      <w:docPartBody>
+        <w:p>
+          <w:pPr>
+            <w:pStyle w:val="ABFA55FA84644752A709B1799245BF0B"/>
+          </w:pPr>
+          <w:r>
+            <w:rPr>
+              <w:rFonts w:asciiTheme="majorHAnsi" w:eastAsiaTheme="majorEastAsia" w:hAnsiTheme="majorHAnsi" w:cstheme="majorBidi"/>
+              <w:caps/>
+              <w:color w:val="4472C4" w:themeColor="accent1"/>
+              <w:sz w:val="80"/>
+              <w:szCs w:val="80"/>
+            </w:rPr>
+            <w:t>[Título del documento]</w:t>
+          </w:r>
+        </w:p>
+      </w:docPartBody>
+    </w:docPart>
+  </w:docParts>
+</w:glossaryDocument>
+</file>
+
+<file path=word/glossary/fontTable.xml><?xml version="1.0" encoding="utf-8"?>
+<w:fonts xmlns:mc="http://schemas.openxmlformats.org/markup-compatibility/2006" xmlns:r="http://schemas.openxmlformats.org/officeDocument/2006/relationships" xmlns:w="http://schemas.openxmlformats.org/wordprocessingml/2006/main" xmlns:w14="http://schemas.microsoft.com/office/word/2010/wordml" xmlns:w15="http://schemas.microsoft.com/office/word/2012/wordml" xmlns:w16cex="http://schemas.microsoft.com/office/word/2018/wordml/cex" xmlns:w16cid="http://schemas.microsoft.com/office/word/2016/wordml/cid" xmlns:w16="http://schemas.microsoft.com/office/word/2018/wordml" xmlns:w16sdtdh="http://schemas.microsoft.com/office/word/2020/wordml/sdtdatahash" xmlns:w16se="http://schemas.microsoft.com/office/word/2015/wordml/symex" mc:Ignorable="w14 w15 w16se w16cid w16 w16cex w16sdtdh">
+  <w:font w:name="Symbol">
+    <w:panose1 w:val="05050102010706020507"/>
+    <w:charset w:val="02"/>
+    <w:family w:val="roman"/>
+    <w:pitch w:val="variable"/>
+    <w:sig w:usb0="00000000" w:usb1="10000000" w:usb2="00000000" w:usb3="00000000" w:csb0="80000000" w:csb1="00000000"/>
+  </w:font>
+  <w:font w:name="Times New Roman">
+    <w:panose1 w:val="02020603050405020304"/>
+    <w:charset w:val="00"/>
+    <w:family w:val="roman"/>
+    <w:pitch w:val="variable"/>
+    <w:sig w:usb0="E0002EFF" w:usb1="C000785B" w:usb2="00000009" w:usb3="00000000" w:csb0="000001FF" w:csb1="00000000"/>
+  </w:font>
+  <w:font w:name="Courier New">
+    <w:panose1 w:val="02070309020205020404"/>
+    <w:charset w:val="00"/>
+    <w:family w:val="modern"/>
+    <w:pitch w:val="fixed"/>
+    <w:sig w:usb0="E0002EFF" w:usb1="C0007843" w:usb2="00000009" w:usb3="00000000" w:csb0="000001FF" w:csb1="00000000"/>
+  </w:font>
+  <w:font w:name="Wingdings">
+    <w:panose1 w:val="05000000000000000000"/>
+    <w:charset w:val="02"/>
+    <w:family w:val="auto"/>
+    <w:pitch w:val="variable"/>
+    <w:sig w:usb0="00000000" w:usb1="10000000" w:usb2="00000000" w:usb3="00000000" w:csb0="80000000" w:csb1="00000000"/>
+  </w:font>
+  <w:font w:name="Calibri">
+    <w:panose1 w:val="020F0502020204030204"/>
+    <w:charset w:val="00"/>
+    <w:family w:val="swiss"/>
+    <w:pitch w:val="variable"/>
+    <w:sig w:usb0="E4002EFF" w:usb1="C000247B" w:usb2="00000009" w:usb3="00000000" w:csb0="000001FF" w:csb1="00000000"/>
+  </w:font>
+  <w:font w:name="Calibri Light">
+    <w:panose1 w:val="020F0302020204030204"/>
+    <w:charset w:val="00"/>
+    <w:family w:val="swiss"/>
+    <w:pitch w:val="variable"/>
+    <w:sig w:usb0="E4002EFF" w:usb1="C000247B" w:usb2="00000009" w:usb3="00000000" w:csb0="000001FF" w:csb1="00000000"/>
+  </w:font>
+</w:fonts>
+</file>
+
+<file path=word/glossary/settings.xml><?xml version="1.0" encoding="utf-8"?>
+<w:settings xmlns:mc="http://schemas.openxmlformats.org/markup-compatibility/2006" xmlns:o="urn:schemas-microsoft-com:office:office" xmlns:r="http://schemas.openxmlformats.org/officeDocument/2006/relationships" xmlns:m="http://schemas.openxmlformats.org/officeDocument/2006/math" xmlns:v="urn:schemas-microsoft-com:vml" xmlns:w10="urn:schemas-microsoft-com:office:word" xmlns:w="http://schemas.openxmlformats.org/wordprocessingml/2006/main" xmlns:w14="http://schemas.microsoft.com/office/word/2010/wordml" xmlns:w15="http://schemas.microsoft.com/office/word/2012/wordml" xmlns:w16cex="http://schemas.microsoft.com/office/word/2018/wordml/cex" xmlns:w16cid="http://schemas.microsoft.com/office/word/2016/wordml/cid" xmlns:w16="http://schemas.microsoft.com/office/word/2018/wordml" xmlns:w16sdtdh="http://schemas.microsoft.com/office/word/2020/wordml/sdtdatahash" xmlns:w16se="http://schemas.microsoft.com/office/word/2015/wordml/symex" xmlns:sl="http://schemas.openxmlformats.org/schemaLibrary/2006/main" mc:Ignorable="w14 w15 w16se w16cid w16 w16cex w16sdtdh">
+  <w:view w:val="normal"/>
+  <w:defaultTabStop w:val="708"/>
+  <w:hyphenationZone w:val="425"/>
+  <w:characterSpacingControl w:val="doNotCompress"/>
+  <w:compat>
+    <w:useFELayout/>
+    <w:compatSetting w:name="compatibilityMode" w:uri="http://schemas.microsoft.com/office/word" w:val="15"/>
+    <w:compatSetting w:name="overrideTableStyleFontSizeAndJustification" w:uri="http://schemas.microsoft.com/office/word" w:val="1"/>
+    <w:compatSetting w:name="enableOpenTypeFeatures" w:uri="http://schemas.microsoft.com/office/word" w:val="1"/>
+    <w:compatSetting w:name="doNotFlipMirrorIndents" w:uri="http://schemas.microsoft.com/office/word" w:val="1"/>
+    <w:compatSetting w:name="differentiateMultirowTableHeaders" w:uri="http://schemas.microsoft.com/office/word" w:val="1"/>
+    <w:compatSetting w:name="useWord2013TrackBottomHyphenation" w:uri="http://schemas.microsoft.com/office/word" w:val="0"/>
+  </w:compat>
+  <w:rsids>
+    <w:rsidRoot w:val="00A83B5B"/>
+    <w:rsid w:val="00A22390"/>
+    <w:rsid w:val="00A83B5B"/>
+  </w:rsids>
+  <m:mathPr>
+    <m:mathFont m:val="Cambria Math"/>
+    <m:brkBin m:val="before"/>
+    <m:brkBinSub m:val="--"/>
+    <m:smallFrac m:val="0"/>
+    <m:dispDef/>
+    <m:lMargin m:val="0"/>
+    <m:rMargin m:val="0"/>
+    <m:defJc m:val="centerGroup"/>
+    <m:wrapIndent m:val="1440"/>
+    <m:intLim m:val="subSup"/>
+    <m:naryLim m:val="undOvr"/>
+  </m:mathPr>
+  <w:themeFontLang w:val="es-ES"/>
+  <w:clrSchemeMapping w:bg1="light1" w:t1="dark1" w:bg2="light2" w:t2="dark2" w:accent1="accent1" w:accent2="accent2" w:accent3="accent3" w:accent4="accent4" w:accent5="accent5" w:accent6="accent6" w:hyperlink="hyperlink" w:followedHyperlink="followedHyperlink"/>
+  <w:decimalSymbol w:val=","/>
+  <w:listSeparator w:val=";"/>
+  <w15:chartTrackingRefBased/>
+</w:settings>
+</file>
+
+<file path=word/glossary/styles.xml><?xml version="1.0" encoding="utf-8"?>
+<w:styles xmlns:mc="http://schemas.openxmlformats.org/markup-compatibility/2006" xmlns:r="http://schemas.openxmlformats.org/officeDocument/2006/relationships" xmlns:w="http://schemas.openxmlformats.org/wordprocessingml/2006/main" xmlns:w14="http://schemas.microsoft.com/office/word/2010/wordml" xmlns:w15="http://schemas.microsoft.com/office/word/2012/wordml" xmlns:w16cex="http://schemas.microsoft.com/office/word/2018/wordml/cex" xmlns:w16cid="http://schemas.microsoft.com/office/word/2016/wordml/cid" xmlns:w16="http://schemas.microsoft.com/office/word/2018/wordml" xmlns:w16sdtdh="http://schemas.microsoft.com/office/word/2020/wordml/sdtdatahash" xmlns:w16se="http://schemas.microsoft.com/office/word/2015/wordml/symex" mc:Ignorable="w14 w15 w16se w16cid w16 w16cex w16sdtdh">
+  <w:docDefaults>
+    <w:rPrDefault>
+      <w:rPr>
+        <w:rFonts w:asciiTheme="minorHAnsi" w:eastAsiaTheme="minorEastAsia" w:hAnsiTheme="minorHAnsi" w:cstheme="minorBidi"/>
+        <w:sz w:val="22"/>
+        <w:szCs w:val="22"/>
+        <w:lang w:val="es-ES" w:eastAsia="es-ES" w:bidi="ar-SA"/>
+      </w:rPr>
+    </w:rPrDefault>
+    <w:pPrDefault>
+      <w:pPr>
+        <w:spacing w:after="160" w:line="259" w:lineRule="auto"/>
+      </w:pPr>
+    </w:pPrDefault>
+  </w:docDefaults>
+  <w:latentStyles w:defLockedState="0" w:defUIPriority="99" w:defSemiHidden="0" w:defUnhideWhenUsed="0" w:defQFormat="0" w:count="376">
+    <w:lsdException w:name="Normal" w:uiPriority="0" w:qFormat="1"/>
+    <w:lsdException w:name="heading 1" w:uiPriority="9" w:qFormat="1"/>
+    <w:lsdException w:name="heading 2" w:semiHidden="1" w:uiPriority="9" w:unhideWhenUsed="1" w:qFormat="1"/>
+    <w:lsdException w:name="heading 3" w:semiHidden="1" w:uiPriority="9" w:unhideWhenUsed="1" w:qFormat="1"/>
+    <w:lsdException w:name="heading 4" w:semiHidden="1" w:uiPriority="9" w:unhideWhenUsed="1" w:qFormat="1"/>
+    <w:lsdException w:name="heading 5" w:semiHidden="1" w:uiPriority="9" w:unhideWhenUsed="1" w:qFormat="1"/>
+    <w:lsdException w:name="heading 6" w:semiHidden="1" w:uiPriority="9" w:unhideWhenUsed="1" w:qFormat="1"/>
+    <w:lsdException w:name="heading 7" w:semiHidden="1" w:uiPriority="9" w:unhideWhenUsed="1" w:qFormat="1"/>
+    <w:lsdException w:name="heading 8" w:semiHidden="1" w:uiPriority="9" w:unhideWhenUsed="1" w:qFormat="1"/>
+    <w:lsdException w:name="heading 9" w:semiHidden="1" w:uiPriority="9" w:unhideWhenUsed="1" w:qFormat="1"/>
+    <w:lsdException w:name="index 1" w:semiHidden="1" w:unhideWhenUsed="1"/>
+    <w:lsdException w:name="index 2" w:semiHidden="1" w:unhideWhenUsed="1"/>
+    <w:lsdException w:name="index 3" w:semiHidden="1" w:unhideWhenUsed="1"/>
+    <w:lsdException w:name="index 4" w:semiHidden="1" w:unhideWhenUsed="1"/>
+    <w:lsdException w:name="index 5" w:semiHidden="1" w:unhideWhenUsed="1"/>
+    <w:lsdException w:name="index 6" w:semiHidden="1" w:unhideWhenUsed="1"/>
+    <w:lsdException w:name="index 7" w:semiHidden="1" w:unhideWhenUsed="1"/>
+    <w:lsdException w:name="index 8" w:semiHidden="1" w:unhideWhenUsed="1"/>
+    <w:lsdException w:name="index 9" w:semiHidden="1" w:unhideWhenUsed="1"/>
+    <w:lsdException w:name="toc 1" w:semiHidden="1" w:uiPriority="39" w:unhideWhenUsed="1"/>
+    <w:lsdException w:name="toc 2" w:semiHidden="1" w:uiPriority="39" w:unhideWhenUsed="1"/>
+    <w:lsdException w:name="toc 3" w:semiHidden="1" w:uiPriority="39" w:unhideWhenUsed="1"/>
+    <w:lsdException w:name="toc 4" w:semiHidden="1" w:uiPriority="39" w:unhideWhenUsed="1"/>
+    <w:lsdException w:name="toc 5" w:semiHidden="1" w:uiPriority="39" w:unhideWhenUsed="1"/>
+    <w:lsdException w:name="toc 6" w:semiHidden="1" w:uiPriority="39" w:unhideWhenUsed="1"/>
+    <w:lsdException w:name="toc 7" w:semiHidden="1" w:uiPriority="39" w:unhideWhenUsed="1"/>
+    <w:lsdException w:name="toc 8" w:semiHidden="1" w:uiPriority="39" w:unhideWhenUsed="1"/>
+    <w:lsdException w:name="toc 9" w:semiHidden="1" w:uiPriority="39" w:unhideWhenUsed="1"/>
+    <w:lsdException w:name="Normal Indent" w:semiHidden="1" w:unhideWhenUsed="1"/>
+    <w:lsdException w:name="footnote text" w:semiHidden="1" w:unhideWhenUsed="1"/>
+    <w:lsdException w:name="annotation text" w:semiHidden="1" w:unhideWhenUsed="1"/>
+    <w:lsdException w:name="header" w:semiHidden="1" w:unhideWhenUsed="1"/>
+    <w:lsdException w:name="footer" w:semiHidden="1" w:unhideWhenUsed="1"/>
+    <w:lsdException w:name="index heading" w:semiHidden="1" w:unhideWhenUsed="1"/>
+    <w:lsdException w:name="caption" w:semiHidden="1" w:uiPriority="35" w:unhideWhenUsed="1" w:qFormat="1"/>
+    <w:lsdException w:name="table of figures" w:semiHidden="1" w:unhideWhenUsed="1"/>
+    <w:lsdException w:name="envelope address" w:semiHidden="1" w:unhideWhenUsed="1"/>
+    <w:lsdException w:name="envelope return" w:semiHidden="1" w:unhideWhenUsed="1"/>
+    <w:lsdException w:name="footnote reference" w:semiHidden="1" w:unhideWhenUsed="1"/>
+    <w:lsdException w:name="annotation reference" w:semiHidden="1" w:unhideWhenUsed="1"/>
+    <w:lsdException w:name="line number" w:semiHidden="1" w:unhideWhenUsed="1"/>
+    <w:lsdException w:name="page number" w:semiHidden="1" w:unhideWhenUsed="1"/>
+    <w:lsdException w:name="endnote reference" w:semiHidden="1" w:unhideWhenUsed="1"/>
+    <w:lsdException w:name="endnote text" w:semiHidden="1" w:unhideWhenUsed="1"/>
+    <w:lsdException w:name="table of authorities" w:semiHidden="1" w:unhideWhenUsed="1"/>
+    <w:lsdException w:name="macro" w:semiHidden="1" w:unhideWhenUsed="1"/>
+    <w:lsdException w:name="toa heading" w:semiHidden="1" w:unhideWhenUsed="1"/>
+    <w:lsdException w:name="List" w:semiHidden="1" w:unhideWhenUsed="1"/>
+    <w:lsdException w:name="List Bullet" w:semiHidden="1" w:unhideWhenUsed="1"/>
+    <w:lsdException w:name="List Number" w:semiHidden="1" w:unhideWhenUsed="1"/>
+    <w:lsdException w:name="List 2" w:semiHidden="1" w:unhideWhenUsed="1"/>
+    <w:lsdException w:name="List 3" w:semiHidden="1" w:unhideWhenUsed="1"/>
+    <w:lsdException w:name="List 4" w:semiHidden="1" w:unhideWhenUsed="1"/>
+    <w:lsdException w:name="List 5" w:semiHidden="1" w:unhideWhenUsed="1"/>
+    <w:lsdException w:name="List Bullet 2" w:semiHidden="1" w:unhideWhenUsed="1"/>
+    <w:lsdException w:name="List Bullet 3" w:semiHidden="1" w:unhideWhenUsed="1"/>
+    <w:lsdException w:name="List Bullet 4" w:semiHidden="1" w:unhideWhenUsed="1"/>
+    <w:lsdException w:name="List Bullet 5" w:semiHidden="1" w:unhideWhenUsed="1"/>
+    <w:lsdException w:name="List Number 2" w:semiHidden="1" w:unhideWhenUsed="1"/>
+    <w:lsdException w:name="List Number 3" w:semiHidden="1" w:unhideWhenUsed="1"/>
+    <w:lsdException w:name="List Number 4" w:semiHidden="1" w:unhideWhenUsed="1"/>
+    <w:lsdException w:name="List Number 5" w:semiHidden="1" w:unhideWhenUsed="1"/>
+    <w:lsdException w:name="Title" w:uiPriority="10" w:qFormat="1"/>
+    <w:lsdException w:name="Closing" w:semiHidden="1" w:unhideWhenUsed="1"/>
+    <w:lsdException w:name="Signature" w:semiHidden="1" w:unhideWhenUsed="1"/>
+    <w:lsdException w:name="Default Paragraph Font" w:semiHidden="1" w:uiPriority="1" w:unhideWhenUsed="1"/>
+    <w:lsdException w:name="Body Text" w:semiHidden="1" w:unhideWhenUsed="1"/>
+    <w:lsdException w:name="Body Text Indent" w:semiHidden="1" w:unhideWhenUsed="1"/>
+    <w:lsdException w:name="List Continue" w:semiHidden="1" w:unhideWhenUsed="1"/>
+    <w:lsdException w:name="List Continue 2" w:semiHidden="1" w:unhideWhenUsed="1"/>
+    <w:lsdException w:name="List Continue 3" w:semiHidden="1" w:unhideWhenUsed="1"/>
+    <w:lsdException w:name="List Continue 4" w:semiHidden="1" w:unhideWhenUsed="1"/>
+    <w:lsdException w:name="List Continue 5" w:semiHidden="1" w:unhideWhenUsed="1"/>
+    <w:lsdException w:name="Message Header" w:semiHidden="1" w:unhideWhenUsed="1"/>
+    <w:lsdException w:name="Subtitle" w:uiPriority="11" w:qFormat="1"/>
+    <w:lsdException w:name="Salutation" w:semiHidden="1" w:unhideWhenUsed="1"/>
+    <w:lsdException w:name="Date" w:semiHidden="1" w:unhideWhenUsed="1"/>
+    <w:lsdException w:name="Body Text First Indent" w:semiHidden="1" w:unhideWhenUsed="1"/>
+    <w:lsdException w:name="Body Text First Indent 2" w:semiHidden="1" w:unhideWhenUsed="1"/>
+    <w:lsdException w:name="Note Heading" w:semiHidden="1" w:unhideWhenUsed="1"/>
+    <w:lsdException w:name="Body Text 2" w:semiHidden="1" w:unhideWhenUsed="1"/>
+    <w:lsdException w:name="Body Text 3" w:semiHidden="1" w:unhideWhenUsed="1"/>
+    <w:lsdException w:name="Body Text Indent 2" w:semiHidden="1" w:unhideWhenUsed="1"/>
+    <w:lsdException w:name="Body Text Indent 3" w:semiHidden="1" w:unhideWhenUsed="1"/>
+    <w:lsdException w:name="Block Text" w:semiHidden="1" w:unhideWhenUsed="1"/>
+    <w:lsdException w:name="Hyperlink" w:semiHidden="1" w:unhideWhenUsed="1"/>
+    <w:lsdException w:name="FollowedHyperlink" w:semiHidden="1" w:unhideWhenUsed="1"/>
+    <w:lsdException w:name="Strong" w:uiPriority="22" w:qFormat="1"/>
+    <w:lsdException w:name="Emphasis" w:uiPriority="20" w:qFormat="1"/>
+    <w:lsdException w:name="Document Map" w:semiHidden="1" w:unhideWhenUsed="1"/>
+    <w:lsdException w:name="Plain Text" w:semiHidden="1" w:unhideWhenUsed="1"/>
+    <w:lsdException w:name="E-mail Signature" w:semiHidden="1" w:unhideWhenUsed="1"/>
+    <w:lsdException w:name="HTML Top of Form" w:semiHidden="1" w:unhideWhenUsed="1"/>
+    <w:lsdException w:name="HTML Bottom of Form" w:semiHidden="1" w:unhideWhenUsed="1"/>
+    <w:lsdException w:name="Normal (Web)" w:semiHidden="1" w:unhideWhenUsed="1"/>
+    <w:lsdException w:name="HTML Acronym" w:semiHidden="1" w:unhideWhenUsed="1"/>
+    <w:lsdException w:name="HTML Address" w:semiHidden="1" w:unhideWhenUsed="1"/>
+    <w:lsdException w:name="HTML Cite" w:semiHidden="1" w:unhideWhenUsed="1"/>
+    <w:lsdException w:name="HTML Code" w:semiHidden="1" w:unhideWhenUsed="1"/>
+    <w:lsdException w:name="HTML Definition" w:semiHidden="1" w:unhideWhenUsed="1"/>
+    <w:lsdException w:name="HTML Keyboard" w:semiHidden="1" w:unhideWhenUsed="1"/>
+    <w:lsdException w:name="HTML Preformatted" w:semiHidden="1" w:unhideWhenUsed="1"/>
+    <w:lsdException w:name="HTML Sample" w:semiHidden="1" w:unhideWhenUsed="1"/>
+    <w:lsdException w:name="HTML Typewriter" w:semiHidden="1" w:unhideWhenUsed="1"/>
+    <w:lsdException w:name="HTML Variable" w:semiHidden="1" w:unhideWhenUsed="1"/>
+    <w:lsdException w:name="Normal Table" w:semiHidden="1" w:unhideWhenUsed="1"/>
+    <w:lsdException w:name="annotation subject" w:semiHidden="1" w:unhideWhenUsed="1"/>
+    <w:lsdException w:name="No List" w:semiHidden="1" w:unhideWhenUsed="1"/>
+    <w:lsdException w:name="Outline List 1" w:semiHidden="1" w:unhideWhenUsed="1"/>
+    <w:lsdException w:name="Outline List 2" w:semiHidden="1" w:unhideWhenUsed="1"/>
+    <w:lsdException w:name="Outline List 3" w:semiHidden="1" w:unhideWhenUsed="1"/>
+    <w:lsdException w:name="Table Simple 1" w:semiHidden="1" w:unhideWhenUsed="1"/>
+    <w:lsdException w:name="Table Simple 2" w:semiHidden="1" w:unhideWhenUsed="1"/>
+    <w:lsdException w:name="Table Simple 3" w:semiHidden="1" w:unhideWhenUsed="1"/>
+    <w:lsdException w:name="Table Classic 1" w:semiHidden="1" w:unhideWhenUsed="1"/>
+    <w:lsdException w:name="Table Classic 2" w:semiHidden="1" w:unhideWhenUsed="1"/>
+    <w:lsdException w:name="Table Classic 3" w:semiHidden="1" w:unhideWhenUsed="1"/>
+    <w:lsdException w:name="Table Classic 4" w:semiHidden="1" w:unhideWhenUsed="1"/>
+    <w:lsdException w:name="Table Colorful 1" w:semiHidden="1" w:unhideWhenUsed="1"/>
+    <w:lsdException w:name="Table Colorful 2" w:semiHidden="1" w:unhideWhenUsed="1"/>
+    <w:lsdException w:name="Table Colorful 3" w:semiHidden="1" w:unhideWhenUsed="1"/>
+    <w:lsdException w:name="Table Columns 1" w:semiHidden="1" w:unhideWhenUsed="1"/>
+    <w:lsdException w:name="Table Columns 2" w:semiHidden="1" w:unhideWhenUsed="1"/>
+    <w:lsdException w:name="Table Columns 3" w:semiHidden="1" w:unhideWhenUsed="1"/>
+    <w:lsdException w:name="Table Columns 4" w:semiHidden="1" w:unhideWhenUsed="1"/>
+    <w:lsdException w:name="Table Columns 5" w:semiHidden="1" w:unhideWhenUsed="1"/>
+    <w:lsdException w:name="Table Grid 1" w:semiHidden="1" w:unhideWhenUsed="1"/>
+    <w:lsdException w:name="Table Grid 2" w:semiHidden="1" w:unhideWhenUsed="1"/>
+    <w:lsdException w:name="Table Grid 3" w:semiHidden="1" w:unhideWhenUsed="1"/>
+    <w:lsdException w:name="Table Grid 4" w:semiHidden="1" w:unhideWhenUsed="1"/>
+    <w:lsdException w:name="Table Grid 5" w:semiHidden="1" w:unhideWhenUsed="1"/>
+    <w:lsdException w:name="Table Grid 6" w:semiHidden="1" w:unhideWhenUsed="1"/>
+    <w:lsdException w:name="Table Grid 7" w:semiHidden="1" w:unhideWhenUsed="1"/>
+    <w:lsdException w:name="Table Grid 8" w:semiHidden="1" w:unhideWhenUsed="1"/>
+    <w:lsdException w:name="Table List 1" w:semiHidden="1" w:unhideWhenUsed="1"/>
+    <w:lsdException w:name="Table List 2" w:semiHidden="1" w:unhideWhenUsed="1"/>
+    <w:lsdException w:name="Table List 3" w:semiHidden="1" w:unhideWhenUsed="1"/>
+    <w:lsdException w:name="Table List 4" w:semiHidden="1" w:unhideWhenUsed="1"/>
+    <w:lsdException w:name="Table List 5" w:semiHidden="1" w:unhideWhenUsed="1"/>
+    <w:lsdException w:name="Table List 6" w:semiHidden="1" w:unhideWhenUsed="1"/>
+    <w:lsdException w:name="Table List 7" w:semiHidden="1" w:unhideWhenUsed="1"/>
+    <w:lsdException w:name="Table List 8" w:semiHidden="1" w:unhideWhenUsed="1"/>
+    <w:lsdException w:name="Table 3D effects 1" w:semiHidden="1" w:unhideWhenUsed="1"/>
+    <w:lsdException w:name="Table 3D effects 2" w:semiHidden="1" w:unhideWhenUsed="1"/>
+    <w:lsdException w:name="Table 3D effects 3" w:semiHidden="1" w:unhideWhenUsed="1"/>
+    <w:lsdException w:name="Table Contemporary" w:semiHidden="1" w:unhideWhenUsed="1"/>
+    <w:lsdException w:name="Table Elegant" w:semiHidden="1" w:unhideWhenUsed="1"/>
+    <w:lsdException w:name="Table Professional" w:semiHidden="1" w:unhideWhenUsed="1"/>
+    <w:lsdException w:name="Table Subtle 1" w:semiHidden="1" w:unhideWhenUsed="1"/>
+    <w:lsdException w:name="Table Subtle 2" w:semiHidden="1" w:unhideWhenUsed="1"/>
+    <w:lsdException w:name="Table Web 1" w:semiHidden="1" w:unhideWhenUsed="1"/>
+    <w:lsdException w:name="Table Web 2" w:semiHidden="1" w:unhideWhenUsed="1"/>
+    <w:lsdException w:name="Table Web 3" w:semiHidden="1" w:unhideWhenUsed="1"/>
+    <w:lsdException w:name="Balloon Text" w:semiHidden="1" w:unhideWhenUsed="1"/>
+    <w:lsdException w:name="Table Grid" w:uiPriority="39"/>
+    <w:lsdException w:name="Table Theme" w:semiHidden="1" w:unhideWhenUsed="1"/>
+    <w:lsdException w:name="Placeholder Text" w:semiHidden="1"/>
+    <w:lsdException w:name="No Spacing" w:uiPriority="1" w:qFormat="1"/>
+    <w:lsdException w:name="Light Shading" w:uiPriority="60"/>
+    <w:lsdException w:name="Light List" w:uiPriority="61"/>
+    <w:lsdException w:name="Light Grid" w:uiPriority="62"/>
+    <w:lsdException w:name="Medium Shading 1" w:uiPriority="63"/>
+    <w:lsdException w:name="Medium Shading 2" w:uiPriority="64"/>
+    <w:lsdException w:name="Medium List 1" w:uiPriority="65"/>
+    <w:lsdException w:name="Medium List 2" w:uiPriority="66"/>
+    <w:lsdException w:name="Medium Grid 1" w:uiPriority="67"/>
+    <w:lsdException w:name="Medium Grid 2" w:uiPriority="68"/>
+    <w:lsdException w:name="Medium Grid 3" w:uiPriority="69"/>
+    <w:lsdException w:name="Dark List" w:uiPriority="70"/>
+    <w:lsdException w:name="Colorful Shading" w:uiPriority="71"/>
+    <w:lsdException w:name="Colorful List" w:uiPriority="72"/>
+    <w:lsdException w:name="Colorful Grid" w:uiPriority="73"/>
+    <w:lsdException w:name="Light Shading Accent 1" w:uiPriority="60"/>
+    <w:lsdException w:name="Light List Accent 1" w:uiPriority="61"/>
+    <w:lsdException w:name="Light Grid Accent 1" w:uiPriority="62"/>
+    <w:lsdException w:name="Medium Shading 1 Accent 1" w:uiPriority="63"/>
+    <w:lsdException w:name="Medium Shading 2 Accent 1" w:uiPriority="64"/>
+    <w:lsdException w:name="Medium List 1 Accent 1" w:uiPriority="65"/>
+    <w:lsdException w:name="Revision" w:semiHidden="1"/>
+    <w:lsdException w:name="List Paragraph" w:uiPriority="34" w:qFormat="1"/>
+    <w:lsdException w:name="Quote" w:uiPriority="29" w:qFormat="1"/>
+    <w:lsdException w:name="Intense Quote" w:uiPriority="30" w:qFormat="1"/>
+    <w:lsdException w:name="Medium List 2 Accent 1" w:uiPriority="66"/>
+    <w:lsdException w:name="Medium Grid 1 Accent 1" w:uiPriority="67"/>
+    <w:lsdException w:name="Medium Grid 2 Accent 1" w:uiPriority="68"/>
+    <w:lsdException w:name="Medium Grid 3 Accent 1" w:uiPriority="69"/>
+    <w:lsdException w:name="Dark List Accent 1" w:uiPriority="70"/>
+    <w:lsdException w:name="Colorful Shading Accent 1" w:uiPriority="71"/>
+    <w:lsdException w:name="Colorful List Accent 1" w:uiPriority="72"/>
+    <w:lsdException w:name="Colorful Grid Accent 1" w:uiPriority="73"/>
+    <w:lsdException w:name="Light Shading Accent 2" w:uiPriority="60"/>
+    <w:lsdException w:name="Light List Accent 2" w:uiPriority="61"/>
+    <w:lsdException w:name="Light Grid Accent 2" w:uiPriority="62"/>
+    <w:lsdException w:name="Medium Shading 1 Accent 2" w:uiPriority="63"/>
+    <w:lsdException w:name="Medium Shading 2 Accent 2" w:uiPriority="64"/>
+    <w:lsdException w:name="Medium List 1 Accent 2" w:uiPriority="65"/>
+    <w:lsdException w:name="Medium List 2 Accent 2" w:uiPriority="66"/>
+    <w:lsdException w:name="Medium Grid 1 Accent 2" w:uiPriority="67"/>
+    <w:lsdException w:name="Medium Grid 2 Accent 2" w:uiPriority="68"/>
+    <w:lsdException w:name="Medium Grid 3 Accent 2" w:uiPriority="69"/>
+    <w:lsdException w:name="Dark List Accent 2" w:uiPriority="70"/>
+    <w:lsdException w:name="Colorful Shading Accent 2" w:uiPriority="71"/>
+    <w:lsdException w:name="Colorful List Accent 2" w:uiPriority="72"/>
+    <w:lsdException w:name="Colorful Grid Accent 2" w:uiPriority="73"/>
+    <w:lsdException w:name="Light Shading Accent 3" w:uiPriority="60"/>
+    <w:lsdException w:name="Light List Accent 3" w:uiPriority="61"/>
+    <w:lsdException w:name="Light Grid Accent 3" w:uiPriority="62"/>
+    <w:lsdException w:name="Medium Shading 1 Accent 3" w:uiPriority="63"/>
+    <w:lsdException w:name="Medium Shading 2 Accent 3" w:uiPriority="64"/>
+    <w:lsdException w:name="Medium List 1 Accent 3" w:uiPriority="65"/>
+    <w:lsdException w:name="Medium List 2 Accent 3" w:uiPriority="66"/>
+    <w:lsdException w:name="Medium Grid 1 Accent 3" w:uiPriority="67"/>
+    <w:lsdException w:name="Medium Grid 2 Accent 3" w:uiPriority="68"/>
+    <w:lsdException w:name="Medium Grid 3 Accent 3" w:uiPriority="69"/>
+    <w:lsdException w:name="Dark List Accent 3" w:uiPriority="70"/>
+    <w:lsdException w:name="Colorful Shading Accent 3" w:uiPriority="71"/>
+    <w:lsdException w:name="Colorful List Accent 3" w:uiPriority="72"/>
+    <w:lsdException w:name="Colorful Grid Accent 3" w:uiPriority="73"/>
+    <w:lsdException w:name="Light Shading Accent 4" w:uiPriority="60"/>
+    <w:lsdException w:name="Light List Accent 4" w:uiPriority="61"/>
+    <w:lsdException w:name="Light Grid Accent 4" w:uiPriority="62"/>
+    <w:lsdException w:name="Medium Shading 1 Accent 4" w:uiPriority="63"/>
+    <w:lsdException w:name="Medium Shading 2 Accent 4" w:uiPriority="64"/>
+    <w:lsdException w:name="Medium List 1 Accent 4" w:uiPriority="65"/>
+    <w:lsdException w:name="Medium List 2 Accent 4" w:uiPriority="66"/>
+    <w:lsdException w:name="Medium Grid 1 Accent 4" w:uiPriority="67"/>
+    <w:lsdException w:name="Medium Grid 2 Accent 4" w:uiPriority="68"/>
+    <w:lsdException w:name="Medium Grid 3 Accent 4" w:uiPriority="69"/>
+    <w:lsdException w:name="Dark List Accent 4" w:uiPriority="70"/>
+    <w:lsdException w:name="Colorful Shading Accent 4" w:uiPriority="71"/>
+    <w:lsdException w:name="Colorful List Accent 4" w:uiPriority="72"/>
+    <w:lsdException w:name="Colorful Grid Accent 4" w:uiPriority="73"/>
+    <w:lsdException w:name="Light Shading Accent 5" w:uiPriority="60"/>
+    <w:lsdException w:name="Light List Accent 5" w:uiPriority="61"/>
+    <w:lsdException w:name="Light Grid Accent 5" w:uiPriority="62"/>
+    <w:lsdException w:name="Medium Shading 1 Accent 5" w:uiPriority="63"/>
+    <w:lsdException w:name="Medium Shading 2 Accent 5" w:uiPriority="64"/>
+    <w:lsdException w:name="Medium List 1 Accent 5" w:uiPriority="65"/>
+    <w:lsdException w:name="Medium List 2 Accent 5" w:uiPriority="66"/>
+    <w:lsdException w:name="Medium Grid 1 Accent 5" w:uiPriority="67"/>
+    <w:lsdException w:name="Medium Grid 2 Accent 5" w:uiPriority="68"/>
+    <w:lsdException w:name="Medium Grid 3 Accent 5" w:uiPriority="69"/>
+    <w:lsdException w:name="Dark List Accent 5" w:uiPriority="70"/>
+    <w:lsdException w:name="Colorful Shading Accent 5" w:uiPriority="71"/>
+    <w:lsdException w:name="Colorful List Accent 5" w:uiPriority="72"/>
+    <w:lsdException w:name="Colorful Grid Accent 5" w:uiPriority="73"/>
+    <w:lsdException w:name="Light Shading Accent 6" w:uiPriority="60"/>
+    <w:lsdException w:name="Light List Accent 6" w:uiPriority="61"/>
+    <w:lsdException w:name="Light Grid Accent 6" w:uiPriority="62"/>
+    <w:lsdException w:name="Medium Shading 1 Accent 6" w:uiPriority="63"/>
+    <w:lsdException w:name="Medium Shading 2 Accent 6" w:uiPriority="64"/>
+    <w:lsdException w:name="Medium List 1 Accent 6" w:uiPriority="65"/>
+    <w:lsdException w:name="Medium List 2 Accent 6" w:uiPriority="66"/>
+    <w:lsdException w:name="Medium Grid 1 Accent 6" w:uiPriority="67"/>
+    <w:lsdException w:name="Medium Grid 2 Accent 6" w:uiPriority="68"/>
+    <w:lsdException w:name="Medium Grid 3 Accent 6" w:uiPriority="69"/>
+    <w:lsdException w:name="Dark List Accent 6" w:uiPriority="70"/>
+    <w:lsdException w:name="Colorful Shading Accent 6" w:uiPriority="71"/>
+    <w:lsdException w:name="Colorful List Accent 6" w:uiPriority="72"/>
+    <w:lsdException w:name="Colorful Grid Accent 6" w:uiPriority="73"/>
+    <w:lsdException w:name="Subtle Emphasis" w:uiPriority="19" w:qFormat="1"/>
+    <w:lsdException w:name="Intense Emphasis" w:uiPriority="21" w:qFormat="1"/>
+    <w:lsdException w:name="Subtle Reference" w:uiPriority="31" w:qFormat="1"/>
+    <w:lsdException w:name="Intense Reference" w:uiPriority="32" w:qFormat="1"/>
+    <w:lsdException w:name="Book Title" w:uiPriority="33" w:qFormat="1"/>
+    <w:lsdException w:name="Bibliography" w:semiHidden="1" w:uiPriority="37" w:unhideWhenUsed="1"/>
+    <w:lsdException w:name="TOC Heading" w:semiHidden="1" w:uiPriority="39" w:unhideWhenUsed="1" w:qFormat="1"/>
+    <w:lsdException w:name="Plain Table 1" w:uiPriority="41"/>
+    <w:lsdException w:name="Plain Table 2" w:uiPriority="42"/>
+    <w:lsdException w:name="Plain Table 3" w:uiPriority="43"/>
+    <w:lsdException w:name="Plain Table 4" w:uiPriority="44"/>
+    <w:lsdException w:name="Plain Table 5" w:uiPriority="45"/>
+    <w:lsdException w:name="Grid Table Light" w:uiPriority="40"/>
+    <w:lsdException w:name="Grid Table 1 Light" w:uiPriority="46"/>
+    <w:lsdException w:name="Grid Table 2" w:uiPriority="47"/>
+    <w:lsdException w:name="Grid Table 3" w:uiPriority="48"/>
+    <w:lsdException w:name="Grid Table 4" w:uiPriority="49"/>
+    <w:lsdException w:name="Grid Table 5 Dark" w:uiPriority="50"/>
+    <w:lsdException w:name="Grid Table 6 Colorful" w:uiPriority="51"/>
+    <w:lsdException w:name="Grid Table 7 Colorful" w:uiPriority="52"/>
+    <w:lsdException w:name="Grid Table 1 Light Accent 1" w:uiPriority="46"/>
+    <w:lsdException w:name="Grid Table 2 Accent 1" w:uiPriority="47"/>
+    <w:lsdException w:name="Grid Table 3 Accent 1" w:uiPriority="48"/>
+    <w:lsdException w:name="Grid Table 4 Accent 1" w:uiPriority="49"/>
+    <w:lsdException w:name="Grid Table 5 Dark Accent 1" w:uiPriority="50"/>
+    <w:lsdException w:name="Grid Table 6 Colorful Accent 1" w:uiPriority="51"/>
+    <w:lsdException w:name="Grid Table 7 Colorful Accent 1" w:uiPriority="52"/>
+    <w:lsdException w:name="Grid Table 1 Light Accent 2" w:uiPriority="46"/>
+    <w:lsdException w:name="Grid Table 2 Accent 2" w:uiPriority="47"/>
+    <w:lsdException w:name="Grid Table 3 Accent 2" w:uiPriority="48"/>
+    <w:lsdException w:name="Grid Table 4 Accent 2" w:uiPriority="49"/>
+    <w:lsdException w:name="Grid Table 5 Dark Accent 2" w:uiPriority="50"/>
+    <w:lsdException w:name="Grid Table 6 Colorful Accent 2" w:uiPriority="51"/>
+    <w:lsdException w:name="Grid Table 7 Colorful Accent 2" w:uiPriority="52"/>
+    <w:lsdException w:name="Grid Table 1 Light Accent 3" w:uiPriority="46"/>
+    <w:lsdException w:name="Grid Table 2 Accent 3" w:uiPriority="47"/>
+    <w:lsdException w:name="Grid Table 3 Accent 3" w:uiPriority="48"/>
+    <w:lsdException w:name="Grid Table 4 Accent 3" w:uiPriority="49"/>
+    <w:lsdException w:name="Grid Table 5 Dark Accent 3" w:uiPriority="50"/>
+    <w:lsdException w:name="Grid Table 6 Colorful Accent 3" w:uiPriority="51"/>
+    <w:lsdException w:name="Grid Table 7 Colorful Accent 3" w:uiPriority="52"/>
+    <w:lsdException w:name="Grid Table 1 Light Accent 4" w:uiPriority="46"/>
+    <w:lsdException w:name="Grid Table 2 Accent 4" w:uiPriority="47"/>
+    <w:lsdException w:name="Grid Table 3 Accent 4" w:uiPriority="48"/>
+    <w:lsdException w:name="Grid Table 4 Accent 4" w:uiPriority="49"/>
+    <w:lsdException w:name="Grid Table 5 Dark Accent 4" w:uiPriority="50"/>
+    <w:lsdException w:name="Grid Table 6 Colorful Accent 4" w:uiPriority="51"/>
+    <w:lsdException w:name="Grid Table 7 Colorful Accent 4" w:uiPriority="52"/>
+    <w:lsdException w:name="Grid Table 1 Light Accent 5" w:uiPriority="46"/>
+    <w:lsdException w:name="Grid Table 2 Accent 5" w:uiPriority="47"/>
+    <w:lsdException w:name="Grid Table 3 Accent 5" w:uiPriority="48"/>
+    <w:lsdException w:name="Grid Table 4 Accent 5" w:uiPriority="49"/>
+    <w:lsdException w:name="Grid Table 5 Dark Accent 5" w:uiPriority="50"/>
+    <w:lsdException w:name="Grid Table 6 Colorful Accent 5" w:uiPriority="51"/>
+    <w:lsdException w:name="Grid Table 7 Colorful Accent 5" w:uiPriority="52"/>
+    <w:lsdException w:name="Grid Table 1 Light Accent 6" w:uiPriority="46"/>
+    <w:lsdException w:name="Grid Table 2 Accent 6" w:uiPriority="47"/>
+    <w:lsdException w:name="Grid Table 3 Accent 6" w:uiPriority="48"/>
+    <w:lsdException w:name="Grid Table 4 Accent 6" w:uiPriority="49"/>
+    <w:lsdException w:name="Grid Table 5 Dark Accent 6" w:uiPriority="50"/>
+    <w:lsdException w:name="Grid Table 6 Colorful Accent 6" w:uiPriority="51"/>
+    <w:lsdException w:name="Grid Table 7 Colorful Accent 6" w:uiPriority="52"/>
+    <w:lsdException w:name="List Table 1 Light" w:uiPriority="46"/>
+    <w:lsdException w:name="List Table 2" w:uiPriority="47"/>
+    <w:lsdException w:name="List Table 3" w:uiPriority="48"/>
+    <w:lsdException w:name="List Table 4" w:uiPriority="49"/>
+    <w:lsdException w:name="List Table 5 Dark" w:uiPriority="50"/>
+    <w:lsdException w:name="List Table 6 Colorful" w:uiPriority="51"/>
+    <w:lsdException w:name="List Table 7 Colorful" w:uiPriority="52"/>
+    <w:lsdException w:name="List Table 1 Light Accent 1" w:uiPriority="46"/>
+    <w:lsdException w:name="List Table 2 Accent 1" w:uiPriority="47"/>
+    <w:lsdException w:name="List Table 3 Accent 1" w:uiPriority="48"/>
+    <w:lsdException w:name="List Table 4 Accent 1" w:uiPriority="49"/>
+    <w:lsdException w:name="List Table 5 Dark Accent 1" w:uiPriority="50"/>
+    <w:lsdException w:name="List Table 6 Colorful Accent 1" w:uiPriority="51"/>
+    <w:lsdException w:name="List Table 7 Colorful Accent 1" w:uiPriority="52"/>
+    <w:lsdException w:name="List Table 1 Light Accent 2" w:uiPriority="46"/>
+    <w:lsdException w:name="List Table 2 Accent 2" w:uiPriority="47"/>
+    <w:lsdException w:name="List Table 3 Accent 2" w:uiPriority="48"/>
+    <w:lsdException w:name="List Table 4 Accent 2" w:uiPriority="49"/>
+    <w:lsdException w:name="List Table 5 Dark Accent 2" w:uiPriority="50"/>
+    <w:lsdException w:name="List Table 6 Colorful Accent 2" w:uiPriority="51"/>
+    <w:lsdException w:name="List Table 7 Colorful Accent 2" w:uiPriority="52"/>
+    <w:lsdException w:name="List Table 1 Light Accent 3" w:uiPriority="46"/>
+    <w:lsdException w:name="List Table 2 Accent 3" w:uiPriority="47"/>
+    <w:lsdException w:name="List Table 3 Accent 3" w:uiPriority="48"/>
+    <w:lsdException w:name="List Table 4 Accent 3" w:uiPriority="49"/>
+    <w:lsdException w:name="List Table 5 Dark Accent 3" w:uiPriority="50"/>
+    <w:lsdException w:name="List Table 6 Colorful Accent 3" w:uiPriority="51"/>
+    <w:lsdException w:name="List Table 7 Colorful Accent 3" w:uiPriority="52"/>
+    <w:lsdException w:name="List Table 1 Light Accent 4" w:uiPriority="46"/>
+    <w:lsdException w:name="List Table 2 Accent 4" w:uiPriority="47"/>
+    <w:lsdException w:name="List Table 3 Accent 4" w:uiPriority="48"/>
+    <w:lsdException w:name="List Table 4 Accent 4" w:uiPriority="49"/>
+    <w:lsdException w:name="List Table 5 Dark Accent 4" w:uiPriority="50"/>
+    <w:lsdException w:name="List Table 6 Colorful Accent 4" w:uiPriority="51"/>
+    <w:lsdException w:name="List Table 7 Colorful Accent 4" w:uiPriority="52"/>
+    <w:lsdException w:name="List Table 1 Light Accent 5" w:uiPriority="46"/>
+    <w:lsdException w:name="List Table 2 Accent 5" w:uiPriority="47"/>
+    <w:lsdException w:name="List Table 3 Accent 5" w:uiPriority="48"/>
+    <w:lsdException w:name="List Table 4 Accent 5" w:uiPriority="49"/>
+    <w:lsdException w:name="List Table 5 Dark Accent 5" w:uiPriority="50"/>
+    <w:lsdException w:name="List Table 6 Colorful Accent 5" w:uiPriority="51"/>
+    <w:lsdException w:name="List Table 7 Colorful Accent 5" w:uiPriority="52"/>
+    <w:lsdException w:name="List Table 1 Light Accent 6" w:uiPriority="46"/>
+    <w:lsdException w:name="List Table 2 Accent 6" w:uiPriority="47"/>
+    <w:lsdException w:name="List Table 3 Accent 6" w:uiPriority="48"/>
+    <w:lsdException w:name="List Table 4 Accent 6" w:uiPriority="49"/>
+    <w:lsdException w:name="List Table 5 Dark Accent 6" w:uiPriority="50"/>
+    <w:lsdException w:name="List Table 6 Colorful Accent 6" w:uiPriority="51"/>
+    <w:lsdException w:name="List Table 7 Colorful Accent 6" w:uiPriority="52"/>
+    <w:lsdException w:name="Mention" w:semiHidden="1" w:unhideWhenUsed="1"/>
+    <w:lsdException w:name="Smart Hyperlink" w:semiHidden="1" w:unhideWhenUsed="1"/>
+    <w:lsdException w:name="Hashtag" w:semiHidden="1" w:unhideWhenUsed="1"/>
+    <w:lsdException w:name="Unresolved Mention" w:semiHidden="1" w:unhideWhenUsed="1"/>
+    <w:lsdException w:name="Smart Link" w:semiHidden="1" w:unhideWhenUsed="1"/>
+  </w:latentStyles>
+  <w:style w:type="paragraph" w:default="1" w:styleId="Normal">
+    <w:name w:val="Normal"/>
+    <w:qFormat/>
+  </w:style>
+  <w:style w:type="character" w:default="1" w:styleId="Fuentedeprrafopredeter">
+    <w:name w:val="Default Paragraph Font"/>
+    <w:uiPriority w:val="1"/>
+    <w:semiHidden/>
+    <w:unhideWhenUsed/>
+  </w:style>
+  <w:style w:type="table" w:default="1" w:styleId="Tablanormal">
+    <w:name w:val="Normal Table"/>
+    <w:uiPriority w:val="99"/>
+    <w:semiHidden/>
+    <w:unhideWhenUsed/>
+    <w:tblPr>
+      <w:tblInd w:w="0" w:type="dxa"/>
+      <w:tblCellMar>
+        <w:top w:w="0" w:type="dxa"/>
+        <w:left w:w="108" w:type="dxa"/>
+        <w:bottom w:w="0" w:type="dxa"/>
+        <w:right w:w="108" w:type="dxa"/>
+      </w:tblCellMar>
+    </w:tblPr>
+  </w:style>
+  <w:style w:type="numbering" w:default="1" w:styleId="Sinlista">
+    <w:name w:val="No List"/>
+    <w:uiPriority w:val="99"/>
+    <w:semiHidden/>
+    <w:unhideWhenUsed/>
+  </w:style>
+  <w:style w:type="paragraph" w:customStyle="1" w:styleId="ABFA55FA84644752A709B1799245BF0B">
+    <w:name w:val="ABFA55FA84644752A709B1799245BF0B"/>
+    <w:rsid w:val="00A83B5B"/>
+  </w:style>
+  <w:style w:type="paragraph" w:customStyle="1" w:styleId="CB3E1915CAD94B02BC2D1ACB2B825712">
+    <w:name w:val="CB3E1915CAD94B02BC2D1ACB2B825712"/>
+    <w:rsid w:val="00A83B5B"/>
+  </w:style>
+</w:styles>
+</file>
+
+<file path=word/glossary/webSettings.xml><?xml version="1.0" encoding="utf-8"?>
+<w:webSettings xmlns:mc="http://schemas.openxmlformats.org/markup-compatibility/2006" xmlns:r="http://schemas.openxmlformats.org/officeDocument/2006/relationships" xmlns:w="http://schemas.openxmlformats.org/wordprocessingml/2006/main" xmlns:w14="http://schemas.microsoft.com/office/word/2010/wordml" xmlns:w15="http://schemas.microsoft.com/office/word/2012/wordml" xmlns:w16cex="http://schemas.microsoft.com/office/word/2018/wordml/cex" xmlns:w16cid="http://schemas.microsoft.com/office/word/2016/wordml/cid" xmlns:w16="http://schemas.microsoft.com/office/word/2018/wordml" xmlns:w16sdtdh="http://schemas.microsoft.com/office/word/2020/wordml/sdtdatahash" xmlns:w16se="http://schemas.microsoft.com/office/word/2015/wordml/symex" mc:Ignorable="w14 w15 w16se w16cid w16 w16cex w16sdtdh">
+  <w:optimizeForBrowser/>
+  <w:allowPNG/>
+</w:webSettings>
 </file>
 
 <file path=word/theme/theme1.xml><?xml version="1.0" encoding="utf-8"?>
